--- a/Question/Tutorial-1-2.docx
+++ b/Question/Tutorial-1-2.docx
@@ -1,6 +1,6 @@
 
 <file path=word/document.xml><?xml version="1.0" encoding="utf-8"?>
-<w:document xmlns:wpc="http://schemas.microsoft.com/office/word/2010/wordprocessingCanvas" xmlns:cx="http://schemas.microsoft.com/office/drawing/2014/chartex" xmlns:cx1="http://schemas.microsoft.com/office/drawing/2015/9/8/chartex" xmlns:cx2="http://schemas.microsoft.com/office/drawing/2015/10/21/chartex" xmlns:cx3="http://schemas.microsoft.com/office/drawing/2016/5/9/chartex" xmlns:cx4="http://schemas.microsoft.com/office/drawing/2016/5/10/chartex" xmlns:cx5="http://schemas.microsoft.com/office/drawing/2016/5/11/chartex" xmlns:cx6="http://schemas.microsoft.com/office/drawing/2016/5/12/chartex" xmlns:cx7="http://schemas.microsoft.com/office/drawing/2016/5/13/chartex" xmlns:cx8="http://schemas.microsoft.com/office/drawing/2016/5/14/chartex" xmlns:mc="http://schemas.openxmlformats.org/markup-compatibility/2006" xmlns:aink="http://schemas.microsoft.com/office/drawing/2016/ink" xmlns:am3d="http://schemas.microsoft.com/office/drawing/2017/model3d" xmlns:o="urn:schemas-microsoft-com:office:office" xmlns:r="http://schemas.openxmlformats.org/officeDocument/2006/relationships" xmlns:m="http://schemas.openxmlformats.org/officeDocument/2006/math" xmlns:v="urn:schemas-microsoft-com:vml" xmlns:wp14="http://schemas.microsoft.com/office/word/2010/wordprocessingDrawing" xmlns:wp="http://schemas.openxmlformats.org/drawingml/2006/wordprocessingDrawing" xmlns:w10="urn:schemas-microsoft-com:office:word" xmlns:w="http://schemas.openxmlformats.org/wordprocessingml/2006/main" xmlns:w14="http://schemas.microsoft.com/office/word/2010/wordml" xmlns:w15="http://schemas.microsoft.com/office/word/2012/wordml" xmlns:w16cid="http://schemas.microsoft.com/office/word/2016/wordml/cid" xmlns:w16se="http://schemas.microsoft.com/office/word/2015/wordml/symex" xmlns:wpg="http://schemas.microsoft.com/office/word/2010/wordprocessingGroup" xmlns:wpi="http://schemas.microsoft.com/office/word/2010/wordprocessingInk" xmlns:wne="http://schemas.microsoft.com/office/word/2006/wordml" xmlns:wps="http://schemas.microsoft.com/office/word/2010/wordprocessingShape" mc:Ignorable="w14 w15 w16se w16cid wp14">
+<w:document xmlns:wpc="http://schemas.microsoft.com/office/word/2010/wordprocessingCanvas" xmlns:cx="http://schemas.microsoft.com/office/drawing/2014/chartex" xmlns:cx1="http://schemas.microsoft.com/office/drawing/2015/9/8/chartex" xmlns:cx2="http://schemas.microsoft.com/office/drawing/2015/10/21/chartex" xmlns:cx3="http://schemas.microsoft.com/office/drawing/2016/5/9/chartex" xmlns:cx4="http://schemas.microsoft.com/office/drawing/2016/5/10/chartex" xmlns:cx5="http://schemas.microsoft.com/office/drawing/2016/5/11/chartex" xmlns:cx6="http://schemas.microsoft.com/office/drawing/2016/5/12/chartex" xmlns:cx7="http://schemas.microsoft.com/office/drawing/2016/5/13/chartex" xmlns:cx8="http://schemas.microsoft.com/office/drawing/2016/5/14/chartex" xmlns:mc="http://schemas.openxmlformats.org/markup-compatibility/2006" xmlns:aink="http://schemas.microsoft.com/office/drawing/2016/ink" xmlns:am3d="http://schemas.microsoft.com/office/drawing/2017/model3d" xmlns:o="urn:schemas-microsoft-com:office:office" xmlns:r="http://schemas.openxmlformats.org/officeDocument/2006/relationships" xmlns:m="http://schemas.openxmlformats.org/officeDocument/2006/math" xmlns:v="urn:schemas-microsoft-com:vml" xmlns:wp14="http://schemas.microsoft.com/office/word/2010/wordprocessingDrawing" xmlns:wp="http://schemas.openxmlformats.org/drawingml/2006/wordprocessingDrawing" xmlns:w10="urn:schemas-microsoft-com:office:word" xmlns:w="http://schemas.openxmlformats.org/wordprocessingml/2006/main" xmlns:w14="http://schemas.microsoft.com/office/word/2010/wordml" xmlns:w15="http://schemas.microsoft.com/office/word/2012/wordml" xmlns:w16cex="http://schemas.microsoft.com/office/word/2018/wordml/cex" xmlns:w16cid="http://schemas.microsoft.com/office/word/2016/wordml/cid" xmlns:w16="http://schemas.microsoft.com/office/word/2018/wordml" xmlns:w16sdtdh="http://schemas.microsoft.com/office/word/2020/wordml/sdtdatahash" xmlns:w16se="http://schemas.microsoft.com/office/word/2015/wordml/symex" xmlns:wpg="http://schemas.microsoft.com/office/word/2010/wordprocessingGroup" xmlns:wpi="http://schemas.microsoft.com/office/word/2010/wordprocessingInk" xmlns:wne="http://schemas.microsoft.com/office/word/2006/wordml" xmlns:wps="http://schemas.microsoft.com/office/word/2010/wordprocessingShape" mc:Ignorable="w14 w15 w16se w16cid w16 w16cex w16sdtdh wp14">
   <w:body>
     <w:p>
       <w:pPr>
@@ -78,8 +78,23 @@
         </w:rPr>
         <w:t>Define the imperative programming paradigm</w:t>
       </w:r>
-      <w:bookmarkStart w:name="_GoBack" w:id="0"/>
-      <w:bookmarkEnd w:id="0"/>
+    </w:p>
+    <w:p>
+      <w:pPr>
+        <w:rPr>
+          <w:rFonts w:ascii="Times New Roman" w:hAnsi="Times New Roman" w:cs="Times New Roman"/>
+          <w:sz w:val="24"/>
+          <w:szCs w:val="24"/>
+        </w:rPr>
+      </w:pPr>
+      <w:r>
+        <w:rPr>
+          <w:rFonts w:ascii="Times New Roman" w:hAnsi="Times New Roman" w:cs="Times New Roman"/>
+          <w:sz w:val="24"/>
+          <w:szCs w:val="24"/>
+        </w:rPr>
+        <w:t>A step-by-step approach by changing states of the program through various assignment statements.</w:t>
+      </w:r>
     </w:p>
     <w:p>
       <w:pPr>
@@ -105,6 +120,40 @@
     </w:p>
     <w:p>
       <w:pPr>
+        <w:rPr>
+          <w:rFonts w:ascii="Times New Roman" w:hAnsi="Times New Roman" w:cs="Times New Roman"/>
+          <w:sz w:val="24"/>
+          <w:szCs w:val="24"/>
+        </w:rPr>
+      </w:pPr>
+      <w:r>
+        <w:rPr>
+          <w:rFonts w:ascii="Times New Roman" w:hAnsi="Times New Roman" w:cs="Times New Roman"/>
+          <w:sz w:val="24"/>
+          <w:szCs w:val="24"/>
+        </w:rPr>
+        <w:t xml:space="preserve">A declarative programming paradigm is an expressional approach whereby it focuses on what needs to be done rather than how, emphasis is placed on the result that we want. </w:t>
+      </w:r>
+    </w:p>
+    <w:p>
+      <w:pPr>
+        <w:rPr>
+          <w:rFonts w:ascii="Times New Roman" w:hAnsi="Times New Roman" w:cs="Times New Roman"/>
+          <w:sz w:val="24"/>
+          <w:szCs w:val="24"/>
+        </w:rPr>
+      </w:pPr>
+      <w:r>
+        <w:rPr>
+          <w:rFonts w:ascii="Times New Roman" w:hAnsi="Times New Roman" w:cs="Times New Roman"/>
+          <w:sz w:val="24"/>
+          <w:szCs w:val="24"/>
+        </w:rPr>
+        <w:t>An imperative paradigm focuses on how it needs to be done however.</w:t>
+      </w:r>
+    </w:p>
+    <w:p>
+      <w:pPr>
         <w:pStyle w:val="ListParagraph"/>
         <w:numPr>
           <w:ilvl w:val="0"/>
@@ -127,6 +176,23 @@
     </w:p>
     <w:p>
       <w:pPr>
+        <w:rPr>
+          <w:rFonts w:ascii="Times New Roman" w:hAnsi="Times New Roman" w:cs="Times New Roman"/>
+          <w:sz w:val="24"/>
+          <w:szCs w:val="24"/>
+        </w:rPr>
+      </w:pPr>
+      <w:r>
+        <w:rPr>
+          <w:rFonts w:ascii="Times New Roman" w:hAnsi="Times New Roman" w:cs="Times New Roman"/>
+          <w:sz w:val="24"/>
+          <w:szCs w:val="24"/>
+        </w:rPr>
+        <w:t>Haskell, APL, Clojure, Scala, SML.</w:t>
+      </w:r>
+    </w:p>
+    <w:p>
+      <w:pPr>
         <w:pStyle w:val="ListParagraph"/>
         <w:numPr>
           <w:ilvl w:val="0"/>
@@ -169,6 +235,15 @@
     </w:p>
     <w:p>
       <w:pPr>
+        <w:rPr>
+          <w:rFonts w:ascii="Times New Roman" w:hAnsi="Times New Roman" w:cs="Times New Roman"/>
+          <w:sz w:val="24"/>
+          <w:szCs w:val="24"/>
+        </w:rPr>
+      </w:pPr>
+    </w:p>
+    <w:p>
+      <w:pPr>
         <w:pStyle w:val="ListParagraph"/>
         <w:numPr>
           <w:ilvl w:val="0"/>
@@ -202,15 +277,145 @@
           <w:sz w:val="24"/>
           <w:szCs w:val="24"/>
         </w:rPr>
-        <w:t xml:space="preserve"> language that is </w:t>
-      </w:r>
-      <w:r>
-        <w:rPr>
-          <w:rFonts w:ascii="Times New Roman" w:hAnsi="Times New Roman" w:cs="Times New Roman"/>
-          <w:sz w:val="24"/>
-          <w:szCs w:val="24"/>
-        </w:rPr>
-        <w:t>fundamentally non-functional in nature. Provide suitable examples to substantiate your answer.</w:t>
+        <w:t xml:space="preserve"> language that is fundamentally non-functional in nature. Provide suitable examples to substantiate your answer.</w:t>
+      </w:r>
+    </w:p>
+    <w:p>
+      <w:pPr>
+        <w:pStyle w:val="ListParagraph"/>
+        <w:rPr>
+          <w:rFonts w:ascii="Times New Roman" w:hAnsi="Times New Roman" w:cs="Times New Roman"/>
+          <w:sz w:val="24"/>
+          <w:szCs w:val="24"/>
+        </w:rPr>
+      </w:pPr>
+    </w:p>
+    <w:p>
+      <w:pPr>
+        <w:rPr>
+          <w:rFonts w:ascii="Times New Roman" w:hAnsi="Times New Roman" w:cs="Times New Roman"/>
+          <w:sz w:val="24"/>
+          <w:szCs w:val="24"/>
+        </w:rPr>
+      </w:pPr>
+      <w:r>
+        <w:rPr>
+          <w:rFonts w:ascii="Times New Roman" w:hAnsi="Times New Roman" w:cs="Times New Roman"/>
+          <w:sz w:val="24"/>
+          <w:szCs w:val="24"/>
+        </w:rPr>
+        <w:t xml:space="preserve">Firstly, a function declaration </w:t>
+      </w:r>
+      <w:r>
+        <w:rPr>
+          <w:rFonts w:ascii="Times New Roman" w:hAnsi="Times New Roman" w:cs="Times New Roman"/>
+          <w:sz w:val="24"/>
+          <w:szCs w:val="24"/>
+        </w:rPr>
+        <w:t xml:space="preserve">made has to be </w:t>
+      </w:r>
+      <w:r>
+        <w:rPr>
+          <w:rFonts w:ascii="Times New Roman" w:hAnsi="Times New Roman" w:cs="Times New Roman"/>
+          <w:b/>
+          <w:bCs/>
+          <w:i/>
+          <w:iCs/>
+          <w:sz w:val="24"/>
+          <w:szCs w:val="24"/>
+        </w:rPr>
+        <w:t>pure</w:t>
+      </w:r>
+      <w:r>
+        <w:rPr>
+          <w:rFonts w:ascii="Times New Roman" w:hAnsi="Times New Roman" w:cs="Times New Roman"/>
+          <w:sz w:val="24"/>
+          <w:szCs w:val="24"/>
+        </w:rPr>
+        <w:t xml:space="preserve">. This is said to be achieved when </w:t>
+      </w:r>
+      <w:r>
+        <w:rPr>
+          <w:rFonts w:ascii="Times New Roman" w:hAnsi="Times New Roman" w:cs="Times New Roman"/>
+          <w:sz w:val="24"/>
+          <w:szCs w:val="24"/>
+        </w:rPr>
+        <w:t>there are no</w:t>
+      </w:r>
+      <w:r>
+        <w:rPr>
+          <w:rFonts w:ascii="Times New Roman" w:hAnsi="Times New Roman" w:cs="Times New Roman"/>
+          <w:sz w:val="24"/>
+          <w:szCs w:val="24"/>
+        </w:rPr>
+        <w:t xml:space="preserve"> </w:t>
+      </w:r>
+      <w:r>
+        <w:rPr>
+          <w:rFonts w:ascii="Times New Roman" w:hAnsi="Times New Roman" w:cs="Times New Roman"/>
+          <w:sz w:val="24"/>
+          <w:szCs w:val="24"/>
+          <w:u w:val="single"/>
+        </w:rPr>
+        <w:t>side-effect</w:t>
+      </w:r>
+      <w:r>
+        <w:rPr>
+          <w:rFonts w:ascii="Times New Roman" w:hAnsi="Times New Roman" w:cs="Times New Roman"/>
+          <w:sz w:val="24"/>
+          <w:szCs w:val="24"/>
+          <w:u w:val="single"/>
+        </w:rPr>
+        <w:t>s</w:t>
+      </w:r>
+      <w:r>
+        <w:rPr>
+          <w:rFonts w:ascii="Times New Roman" w:hAnsi="Times New Roman" w:cs="Times New Roman"/>
+          <w:sz w:val="24"/>
+          <w:szCs w:val="24"/>
+        </w:rPr>
+        <w:t xml:space="preserve">, </w:t>
+      </w:r>
+      <w:r>
+        <w:rPr>
+          <w:rFonts w:ascii="Times New Roman" w:hAnsi="Times New Roman" w:cs="Times New Roman"/>
+          <w:sz w:val="24"/>
+          <w:szCs w:val="24"/>
+        </w:rPr>
+        <w:t>a condition where</w:t>
+      </w:r>
+      <w:r>
+        <w:rPr>
+          <w:rFonts w:ascii="Times New Roman" w:hAnsi="Times New Roman" w:cs="Times New Roman"/>
+          <w:sz w:val="24"/>
+          <w:szCs w:val="24"/>
+        </w:rPr>
+        <w:t xml:space="preserve"> any state/variable/value/pointer is modified outside its local environment</w:t>
+      </w:r>
+      <w:r>
+        <w:rPr>
+          <w:rFonts w:ascii="Times New Roman" w:hAnsi="Times New Roman" w:cs="Times New Roman"/>
+          <w:sz w:val="24"/>
+          <w:szCs w:val="24"/>
+        </w:rPr>
+        <w:t>.</w:t>
+      </w:r>
+      <w:r>
+        <w:rPr>
+          <w:rFonts w:ascii="Times New Roman" w:hAnsi="Times New Roman" w:cs="Times New Roman"/>
+          <w:sz w:val="24"/>
+          <w:szCs w:val="24"/>
+        </w:rPr>
+        <w:t xml:space="preserve"> Next, a function is said to be pure when it always </w:t>
+      </w:r>
+      <w:r>
+        <w:rPr>
+          <w:rFonts w:ascii="Times New Roman" w:hAnsi="Times New Roman" w:cs="Times New Roman"/>
+          <w:sz w:val="24"/>
+          <w:szCs w:val="24"/>
+          <w:u w:val="single"/>
+        </w:rPr>
+        <w:t>returns the same output for the same input.</w:t>
       </w:r>
     </w:p>
     <w:p>
@@ -864,6 +1069,7 @@
           <w:color w:val="152935"/>
           <w:lang w:val="en-MY"/>
         </w:rPr>
+        <w:lastRenderedPageBreak/>
         <w:t xml:space="preserve">      }</w:t>
       </w:r>
     </w:p>
@@ -1220,12 +1426,42 @@
         <w:t xml:space="preserve"> for the same problem. </w:t>
       </w:r>
     </w:p>
+    <w:p>
+      <w:pPr>
+        <w:ind w:left="720"/>
+        <w:jc w:val="both"/>
+        <w:rPr>
+          <w:rFonts w:ascii="Times New Roman" w:hAnsi="Times New Roman" w:cs="Times New Roman"/>
+          <w:sz w:val="24"/>
+          <w:szCs w:val="24"/>
+        </w:rPr>
+      </w:pPr>
+    </w:p>
+    <w:p>
+      <w:pPr>
+        <w:ind w:left="720"/>
+        <w:jc w:val="both"/>
+        <w:rPr>
+          <w:rFonts w:ascii="Times New Roman" w:hAnsi="Times New Roman" w:cs="Times New Roman"/>
+          <w:sz w:val="24"/>
+          <w:szCs w:val="24"/>
+        </w:rPr>
+      </w:pPr>
+      <w:r>
+        <w:rPr>
+          <w:rFonts w:ascii="Times New Roman" w:hAnsi="Times New Roman" w:cs="Times New Roman"/>
+          <w:sz w:val="24"/>
+          <w:szCs w:val="24"/>
+        </w:rPr>
+        <w:t>Refer to GitHub.</w:t>
+      </w:r>
+    </w:p>
     <w:sectPr>
-      <w:headerReference w:type="even" r:id="rId8"/>
-      <w:headerReference w:type="default" r:id="rId9"/>
-      <w:footerReference w:type="even" r:id="rId10"/>
-      <w:footerReference w:type="default" r:id="rId11"/>
-      <w:pgSz w:w="12240" w:h="15840" w:orient="portrait"/>
+      <w:headerReference w:type="even" r:id="rId11"/>
+      <w:headerReference w:type="default" r:id="rId12"/>
+      <w:footerReference w:type="even" r:id="rId13"/>
+      <w:footerReference w:type="default" r:id="rId14"/>
+      <w:pgSz w:w="12240" w:h="15840"/>
       <w:pgMar w:top="1440" w:right="1440" w:bottom="1440" w:left="1440" w:header="720" w:footer="720" w:gutter="0"/>
       <w:cols w:space="720"/>
       <w:docGrid w:linePitch="360"/>
@@ -1235,7 +1471,7 @@
 </file>
 
 <file path=word/endnotes.xml><?xml version="1.0" encoding="utf-8"?>
-<w:endnotes xmlns:wpc="http://schemas.microsoft.com/office/word/2010/wordprocessingCanvas" xmlns:cx="http://schemas.microsoft.com/office/drawing/2014/chartex" xmlns:cx1="http://schemas.microsoft.com/office/drawing/2015/9/8/chartex" xmlns:cx2="http://schemas.microsoft.com/office/drawing/2015/10/21/chartex" xmlns:cx3="http://schemas.microsoft.com/office/drawing/2016/5/9/chartex" xmlns:cx4="http://schemas.microsoft.com/office/drawing/2016/5/10/chartex" xmlns:cx5="http://schemas.microsoft.com/office/drawing/2016/5/11/chartex" xmlns:cx6="http://schemas.microsoft.com/office/drawing/2016/5/12/chartex" xmlns:cx7="http://schemas.microsoft.com/office/drawing/2016/5/13/chartex" xmlns:cx8="http://schemas.microsoft.com/office/drawing/2016/5/14/chartex" xmlns:mc="http://schemas.openxmlformats.org/markup-compatibility/2006" xmlns:aink="http://schemas.microsoft.com/office/drawing/2016/ink" xmlns:am3d="http://schemas.microsoft.com/office/drawing/2017/model3d" xmlns:o="urn:schemas-microsoft-com:office:office" xmlns:r="http://schemas.openxmlformats.org/officeDocument/2006/relationships" xmlns:m="http://schemas.openxmlformats.org/officeDocument/2006/math" xmlns:v="urn:schemas-microsoft-com:vml" xmlns:wp14="http://schemas.microsoft.com/office/word/2010/wordprocessingDrawing" xmlns:wp="http://schemas.openxmlformats.org/drawingml/2006/wordprocessingDrawing" xmlns:w10="urn:schemas-microsoft-com:office:word" xmlns:w="http://schemas.openxmlformats.org/wordprocessingml/2006/main" xmlns:w14="http://schemas.microsoft.com/office/word/2010/wordml" xmlns:w15="http://schemas.microsoft.com/office/word/2012/wordml" xmlns:w16cid="http://schemas.microsoft.com/office/word/2016/wordml/cid" xmlns:w16se="http://schemas.microsoft.com/office/word/2015/wordml/symex" xmlns:wpg="http://schemas.microsoft.com/office/word/2010/wordprocessingGroup" xmlns:wpi="http://schemas.microsoft.com/office/word/2010/wordprocessingInk" xmlns:wne="http://schemas.microsoft.com/office/word/2006/wordml" xmlns:wps="http://schemas.microsoft.com/office/word/2010/wordprocessingShape" mc:Ignorable="w14 w15 w16se w16cid wp14">
+<w:endnotes xmlns:wpc="http://schemas.microsoft.com/office/word/2010/wordprocessingCanvas" xmlns:cx="http://schemas.microsoft.com/office/drawing/2014/chartex" xmlns:cx1="http://schemas.microsoft.com/office/drawing/2015/9/8/chartex" xmlns:cx2="http://schemas.microsoft.com/office/drawing/2015/10/21/chartex" xmlns:cx3="http://schemas.microsoft.com/office/drawing/2016/5/9/chartex" xmlns:cx4="http://schemas.microsoft.com/office/drawing/2016/5/10/chartex" xmlns:cx5="http://schemas.microsoft.com/office/drawing/2016/5/11/chartex" xmlns:cx6="http://schemas.microsoft.com/office/drawing/2016/5/12/chartex" xmlns:cx7="http://schemas.microsoft.com/office/drawing/2016/5/13/chartex" xmlns:cx8="http://schemas.microsoft.com/office/drawing/2016/5/14/chartex" xmlns:mc="http://schemas.openxmlformats.org/markup-compatibility/2006" xmlns:aink="http://schemas.microsoft.com/office/drawing/2016/ink" xmlns:am3d="http://schemas.microsoft.com/office/drawing/2017/model3d" xmlns:o="urn:schemas-microsoft-com:office:office" xmlns:r="http://schemas.openxmlformats.org/officeDocument/2006/relationships" xmlns:m="http://schemas.openxmlformats.org/officeDocument/2006/math" xmlns:v="urn:schemas-microsoft-com:vml" xmlns:wp14="http://schemas.microsoft.com/office/word/2010/wordprocessingDrawing" xmlns:wp="http://schemas.openxmlformats.org/drawingml/2006/wordprocessingDrawing" xmlns:w10="urn:schemas-microsoft-com:office:word" xmlns:w="http://schemas.openxmlformats.org/wordprocessingml/2006/main" xmlns:w14="http://schemas.microsoft.com/office/word/2010/wordml" xmlns:w15="http://schemas.microsoft.com/office/word/2012/wordml" xmlns:w16cex="http://schemas.microsoft.com/office/word/2018/wordml/cex" xmlns:w16cid="http://schemas.microsoft.com/office/word/2016/wordml/cid" xmlns:w16="http://schemas.microsoft.com/office/word/2018/wordml" xmlns:w16sdtdh="http://schemas.microsoft.com/office/word/2020/wordml/sdtdatahash" xmlns:w16se="http://schemas.microsoft.com/office/word/2015/wordml/symex" xmlns:wpg="http://schemas.microsoft.com/office/word/2010/wordprocessingGroup" xmlns:wpi="http://schemas.microsoft.com/office/word/2010/wordprocessingInk" xmlns:wne="http://schemas.microsoft.com/office/word/2006/wordml" xmlns:wps="http://schemas.microsoft.com/office/word/2010/wordprocessingShape" mc:Ignorable="w14 w15 w16se w16cid w16 w16cex w16sdtdh wp14">
   <w:endnote w:type="separator" w:id="-1">
     <w:p>
       <w:pPr>
@@ -1260,11 +1496,11 @@
 </file>
 
 <file path=word/footer1.xml><?xml version="1.0" encoding="utf-8"?>
-<w:ftr xmlns:wpc="http://schemas.microsoft.com/office/word/2010/wordprocessingCanvas" xmlns:cx="http://schemas.microsoft.com/office/drawing/2014/chartex" xmlns:cx1="http://schemas.microsoft.com/office/drawing/2015/9/8/chartex" xmlns:cx2="http://schemas.microsoft.com/office/drawing/2015/10/21/chartex" xmlns:cx3="http://schemas.microsoft.com/office/drawing/2016/5/9/chartex" xmlns:cx4="http://schemas.microsoft.com/office/drawing/2016/5/10/chartex" xmlns:cx5="http://schemas.microsoft.com/office/drawing/2016/5/11/chartex" xmlns:cx6="http://schemas.microsoft.com/office/drawing/2016/5/12/chartex" xmlns:cx7="http://schemas.microsoft.com/office/drawing/2016/5/13/chartex" xmlns:cx8="http://schemas.microsoft.com/office/drawing/2016/5/14/chartex" xmlns:mc="http://schemas.openxmlformats.org/markup-compatibility/2006" xmlns:aink="http://schemas.microsoft.com/office/drawing/2016/ink" xmlns:am3d="http://schemas.microsoft.com/office/drawing/2017/model3d" xmlns:o="urn:schemas-microsoft-com:office:office" xmlns:r="http://schemas.openxmlformats.org/officeDocument/2006/relationships" xmlns:m="http://schemas.openxmlformats.org/officeDocument/2006/math" xmlns:v="urn:schemas-microsoft-com:vml" xmlns:wp14="http://schemas.microsoft.com/office/word/2010/wordprocessingDrawing" xmlns:wp="http://schemas.openxmlformats.org/drawingml/2006/wordprocessingDrawing" xmlns:w10="urn:schemas-microsoft-com:office:word" xmlns:w="http://schemas.openxmlformats.org/wordprocessingml/2006/main" xmlns:w14="http://schemas.microsoft.com/office/word/2010/wordml" xmlns:w15="http://schemas.microsoft.com/office/word/2012/wordml" xmlns:w16cid="http://schemas.microsoft.com/office/word/2016/wordml/cid" xmlns:w16se="http://schemas.microsoft.com/office/word/2015/wordml/symex" xmlns:wpg="http://schemas.microsoft.com/office/word/2010/wordprocessingGroup" xmlns:wpi="http://schemas.microsoft.com/office/word/2010/wordprocessingInk" xmlns:wne="http://schemas.microsoft.com/office/word/2006/wordml" xmlns:wps="http://schemas.microsoft.com/office/word/2010/wordprocessingShape" mc:Ignorable="w14 w15 w16se w16cid wp14">
+<w:ftr xmlns:wpc="http://schemas.microsoft.com/office/word/2010/wordprocessingCanvas" xmlns:cx="http://schemas.microsoft.com/office/drawing/2014/chartex" xmlns:cx1="http://schemas.microsoft.com/office/drawing/2015/9/8/chartex" xmlns:cx2="http://schemas.microsoft.com/office/drawing/2015/10/21/chartex" xmlns:cx3="http://schemas.microsoft.com/office/drawing/2016/5/9/chartex" xmlns:cx4="http://schemas.microsoft.com/office/drawing/2016/5/10/chartex" xmlns:cx5="http://schemas.microsoft.com/office/drawing/2016/5/11/chartex" xmlns:cx6="http://schemas.microsoft.com/office/drawing/2016/5/12/chartex" xmlns:cx7="http://schemas.microsoft.com/office/drawing/2016/5/13/chartex" xmlns:cx8="http://schemas.microsoft.com/office/drawing/2016/5/14/chartex" xmlns:mc="http://schemas.openxmlformats.org/markup-compatibility/2006" xmlns:aink="http://schemas.microsoft.com/office/drawing/2016/ink" xmlns:am3d="http://schemas.microsoft.com/office/drawing/2017/model3d" xmlns:o="urn:schemas-microsoft-com:office:office" xmlns:r="http://schemas.openxmlformats.org/officeDocument/2006/relationships" xmlns:m="http://schemas.openxmlformats.org/officeDocument/2006/math" xmlns:v="urn:schemas-microsoft-com:vml" xmlns:wp14="http://schemas.microsoft.com/office/word/2010/wordprocessingDrawing" xmlns:wp="http://schemas.openxmlformats.org/drawingml/2006/wordprocessingDrawing" xmlns:w10="urn:schemas-microsoft-com:office:word" xmlns:w="http://schemas.openxmlformats.org/wordprocessingml/2006/main" xmlns:w14="http://schemas.microsoft.com/office/word/2010/wordml" xmlns:w15="http://schemas.microsoft.com/office/word/2012/wordml" xmlns:w16cex="http://schemas.microsoft.com/office/word/2018/wordml/cex" xmlns:w16cid="http://schemas.microsoft.com/office/word/2016/wordml/cid" xmlns:w16="http://schemas.microsoft.com/office/word/2018/wordml" xmlns:w16sdtdh="http://schemas.microsoft.com/office/word/2020/wordml/sdtdatahash" xmlns:w16se="http://schemas.microsoft.com/office/word/2015/wordml/symex" xmlns:wpg="http://schemas.microsoft.com/office/word/2010/wordprocessingGroup" xmlns:wpi="http://schemas.microsoft.com/office/word/2010/wordprocessingInk" xmlns:wne="http://schemas.microsoft.com/office/word/2006/wordml" xmlns:wps="http://schemas.microsoft.com/office/word/2010/wordprocessingShape" mc:Ignorable="w14 w15 w16se w16cid w16 w16cex w16sdtdh wp14">
   <w:p>
     <w:pPr>
       <w:pStyle w:val="Footer"/>
-      <w:framePr w:wrap="around" w:hAnchor="margin" w:vAnchor="text" w:xAlign="right" w:y="1"/>
+      <w:framePr w:wrap="around" w:vAnchor="text" w:hAnchor="margin" w:xAlign="right" w:y="1"/>
       <w:rPr>
         <w:rStyle w:val="PageNumber"/>
       </w:rPr>
@@ -1298,13 +1534,13 @@
 </file>
 
 <file path=word/footer2.xml><?xml version="1.0" encoding="utf-8"?>
-<w:ftr xmlns:wpc="http://schemas.microsoft.com/office/word/2010/wordprocessingCanvas" xmlns:cx="http://schemas.microsoft.com/office/drawing/2014/chartex" xmlns:cx1="http://schemas.microsoft.com/office/drawing/2015/9/8/chartex" xmlns:cx2="http://schemas.microsoft.com/office/drawing/2015/10/21/chartex" xmlns:cx3="http://schemas.microsoft.com/office/drawing/2016/5/9/chartex" xmlns:cx4="http://schemas.microsoft.com/office/drawing/2016/5/10/chartex" xmlns:cx5="http://schemas.microsoft.com/office/drawing/2016/5/11/chartex" xmlns:cx6="http://schemas.microsoft.com/office/drawing/2016/5/12/chartex" xmlns:cx7="http://schemas.microsoft.com/office/drawing/2016/5/13/chartex" xmlns:cx8="http://schemas.microsoft.com/office/drawing/2016/5/14/chartex" xmlns:mc="http://schemas.openxmlformats.org/markup-compatibility/2006" xmlns:aink="http://schemas.microsoft.com/office/drawing/2016/ink" xmlns:am3d="http://schemas.microsoft.com/office/drawing/2017/model3d" xmlns:o="urn:schemas-microsoft-com:office:office" xmlns:r="http://schemas.openxmlformats.org/officeDocument/2006/relationships" xmlns:m="http://schemas.openxmlformats.org/officeDocument/2006/math" xmlns:v="urn:schemas-microsoft-com:vml" xmlns:wp14="http://schemas.microsoft.com/office/word/2010/wordprocessingDrawing" xmlns:wp="http://schemas.openxmlformats.org/drawingml/2006/wordprocessingDrawing" xmlns:w10="urn:schemas-microsoft-com:office:word" xmlns:w="http://schemas.openxmlformats.org/wordprocessingml/2006/main" xmlns:w14="http://schemas.microsoft.com/office/word/2010/wordml" xmlns:w15="http://schemas.microsoft.com/office/word/2012/wordml" xmlns:w16cid="http://schemas.microsoft.com/office/word/2016/wordml/cid" xmlns:w16se="http://schemas.microsoft.com/office/word/2015/wordml/symex" xmlns:wpg="http://schemas.microsoft.com/office/word/2010/wordprocessingGroup" xmlns:wpi="http://schemas.microsoft.com/office/word/2010/wordprocessingInk" xmlns:wne="http://schemas.microsoft.com/office/word/2006/wordml" xmlns:wps="http://schemas.microsoft.com/office/word/2010/wordprocessingShape" mc:Ignorable="w14 w15 w16se w16cid wp14">
+<w:ftr xmlns:wpc="http://schemas.microsoft.com/office/word/2010/wordprocessingCanvas" xmlns:cx="http://schemas.microsoft.com/office/drawing/2014/chartex" xmlns:cx1="http://schemas.microsoft.com/office/drawing/2015/9/8/chartex" xmlns:cx2="http://schemas.microsoft.com/office/drawing/2015/10/21/chartex" xmlns:cx3="http://schemas.microsoft.com/office/drawing/2016/5/9/chartex" xmlns:cx4="http://schemas.microsoft.com/office/drawing/2016/5/10/chartex" xmlns:cx5="http://schemas.microsoft.com/office/drawing/2016/5/11/chartex" xmlns:cx6="http://schemas.microsoft.com/office/drawing/2016/5/12/chartex" xmlns:cx7="http://schemas.microsoft.com/office/drawing/2016/5/13/chartex" xmlns:cx8="http://schemas.microsoft.com/office/drawing/2016/5/14/chartex" xmlns:mc="http://schemas.openxmlformats.org/markup-compatibility/2006" xmlns:aink="http://schemas.microsoft.com/office/drawing/2016/ink" xmlns:am3d="http://schemas.microsoft.com/office/drawing/2017/model3d" xmlns:o="urn:schemas-microsoft-com:office:office" xmlns:r="http://schemas.openxmlformats.org/officeDocument/2006/relationships" xmlns:m="http://schemas.openxmlformats.org/officeDocument/2006/math" xmlns:v="urn:schemas-microsoft-com:vml" xmlns:wp14="http://schemas.microsoft.com/office/word/2010/wordprocessingDrawing" xmlns:wp="http://schemas.openxmlformats.org/drawingml/2006/wordprocessingDrawing" xmlns:w10="urn:schemas-microsoft-com:office:word" xmlns:w="http://schemas.openxmlformats.org/wordprocessingml/2006/main" xmlns:w14="http://schemas.microsoft.com/office/word/2010/wordml" xmlns:w15="http://schemas.microsoft.com/office/word/2012/wordml" xmlns:w16cex="http://schemas.microsoft.com/office/word/2018/wordml/cex" xmlns:w16cid="http://schemas.microsoft.com/office/word/2016/wordml/cid" xmlns:w16="http://schemas.microsoft.com/office/word/2018/wordml" xmlns:w16sdtdh="http://schemas.microsoft.com/office/word/2020/wordml/sdtdatahash" xmlns:w16se="http://schemas.microsoft.com/office/word/2015/wordml/symex" xmlns:wpg="http://schemas.microsoft.com/office/word/2010/wordprocessingGroup" xmlns:wpi="http://schemas.microsoft.com/office/word/2010/wordprocessingInk" xmlns:wne="http://schemas.microsoft.com/office/word/2006/wordml" xmlns:wps="http://schemas.microsoft.com/office/word/2010/wordprocessingShape" mc:Ignorable="w14 w15 w16se w16cid w16 w16cex w16sdtdh wp14">
   <w:p>
     <w:pPr>
       <w:pStyle w:val="Footer"/>
-      <w:framePr w:wrap="around" w:hAnchor="margin" w:vAnchor="text" w:xAlign="right" w:y="1"/>
+      <w:framePr w:wrap="around" w:vAnchor="text" w:hAnchor="margin" w:xAlign="right" w:y="1"/>
       <w:pBdr>
-        <w:top w:val="single" w:color="auto" w:sz="4" w:space="1"/>
+        <w:top w:val="single" w:sz="4" w:space="1" w:color="auto"/>
       </w:pBdr>
       <w:rPr>
         <w:rStyle w:val="PageNumber"/>
@@ -1382,7 +1618,7 @@
     <w:pPr>
       <w:pStyle w:val="Footer"/>
       <w:pBdr>
-        <w:top w:val="single" w:color="auto" w:sz="4" w:space="1"/>
+        <w:top w:val="single" w:sz="4" w:space="1" w:color="auto"/>
       </w:pBdr>
       <w:ind w:right="360"/>
       <w:rPr>
@@ -1406,13 +1642,6 @@
         <w:szCs w:val="20"/>
       </w:rPr>
       <w:tab/>
-    </w:r>
-    <w:r>
-      <w:rPr>
-        <w:rFonts w:ascii="Times New Roman" w:hAnsi="Times New Roman" w:cs="Times New Roman"/>
-        <w:sz w:val="20"/>
-        <w:szCs w:val="20"/>
-      </w:rPr>
       <w:t>Asia Pacific University of Technology and Innovation</w:t>
     </w:r>
     <w:r>
@@ -1428,7 +1657,7 @@
 </file>
 
 <file path=word/footnotes.xml><?xml version="1.0" encoding="utf-8"?>
-<w:footnotes xmlns:wpc="http://schemas.microsoft.com/office/word/2010/wordprocessingCanvas" xmlns:cx="http://schemas.microsoft.com/office/drawing/2014/chartex" xmlns:cx1="http://schemas.microsoft.com/office/drawing/2015/9/8/chartex" xmlns:cx2="http://schemas.microsoft.com/office/drawing/2015/10/21/chartex" xmlns:cx3="http://schemas.microsoft.com/office/drawing/2016/5/9/chartex" xmlns:cx4="http://schemas.microsoft.com/office/drawing/2016/5/10/chartex" xmlns:cx5="http://schemas.microsoft.com/office/drawing/2016/5/11/chartex" xmlns:cx6="http://schemas.microsoft.com/office/drawing/2016/5/12/chartex" xmlns:cx7="http://schemas.microsoft.com/office/drawing/2016/5/13/chartex" xmlns:cx8="http://schemas.microsoft.com/office/drawing/2016/5/14/chartex" xmlns:mc="http://schemas.openxmlformats.org/markup-compatibility/2006" xmlns:aink="http://schemas.microsoft.com/office/drawing/2016/ink" xmlns:am3d="http://schemas.microsoft.com/office/drawing/2017/model3d" xmlns:o="urn:schemas-microsoft-com:office:office" xmlns:r="http://schemas.openxmlformats.org/officeDocument/2006/relationships" xmlns:m="http://schemas.openxmlformats.org/officeDocument/2006/math" xmlns:v="urn:schemas-microsoft-com:vml" xmlns:wp14="http://schemas.microsoft.com/office/word/2010/wordprocessingDrawing" xmlns:wp="http://schemas.openxmlformats.org/drawingml/2006/wordprocessingDrawing" xmlns:w10="urn:schemas-microsoft-com:office:word" xmlns:w="http://schemas.openxmlformats.org/wordprocessingml/2006/main" xmlns:w14="http://schemas.microsoft.com/office/word/2010/wordml" xmlns:w15="http://schemas.microsoft.com/office/word/2012/wordml" xmlns:w16cid="http://schemas.microsoft.com/office/word/2016/wordml/cid" xmlns:w16se="http://schemas.microsoft.com/office/word/2015/wordml/symex" xmlns:wpg="http://schemas.microsoft.com/office/word/2010/wordprocessingGroup" xmlns:wpi="http://schemas.microsoft.com/office/word/2010/wordprocessingInk" xmlns:wne="http://schemas.microsoft.com/office/word/2006/wordml" xmlns:wps="http://schemas.microsoft.com/office/word/2010/wordprocessingShape" mc:Ignorable="w14 w15 w16se w16cid wp14">
+<w:footnotes xmlns:wpc="http://schemas.microsoft.com/office/word/2010/wordprocessingCanvas" xmlns:cx="http://schemas.microsoft.com/office/drawing/2014/chartex" xmlns:cx1="http://schemas.microsoft.com/office/drawing/2015/9/8/chartex" xmlns:cx2="http://schemas.microsoft.com/office/drawing/2015/10/21/chartex" xmlns:cx3="http://schemas.microsoft.com/office/drawing/2016/5/9/chartex" xmlns:cx4="http://schemas.microsoft.com/office/drawing/2016/5/10/chartex" xmlns:cx5="http://schemas.microsoft.com/office/drawing/2016/5/11/chartex" xmlns:cx6="http://schemas.microsoft.com/office/drawing/2016/5/12/chartex" xmlns:cx7="http://schemas.microsoft.com/office/drawing/2016/5/13/chartex" xmlns:cx8="http://schemas.microsoft.com/office/drawing/2016/5/14/chartex" xmlns:mc="http://schemas.openxmlformats.org/markup-compatibility/2006" xmlns:aink="http://schemas.microsoft.com/office/drawing/2016/ink" xmlns:am3d="http://schemas.microsoft.com/office/drawing/2017/model3d" xmlns:o="urn:schemas-microsoft-com:office:office" xmlns:r="http://schemas.openxmlformats.org/officeDocument/2006/relationships" xmlns:m="http://schemas.openxmlformats.org/officeDocument/2006/math" xmlns:v="urn:schemas-microsoft-com:vml" xmlns:wp14="http://schemas.microsoft.com/office/word/2010/wordprocessingDrawing" xmlns:wp="http://schemas.openxmlformats.org/drawingml/2006/wordprocessingDrawing" xmlns:w10="urn:schemas-microsoft-com:office:word" xmlns:w="http://schemas.openxmlformats.org/wordprocessingml/2006/main" xmlns:w14="http://schemas.microsoft.com/office/word/2010/wordml" xmlns:w15="http://schemas.microsoft.com/office/word/2012/wordml" xmlns:w16cex="http://schemas.microsoft.com/office/word/2018/wordml/cex" xmlns:w16cid="http://schemas.microsoft.com/office/word/2016/wordml/cid" xmlns:w16="http://schemas.microsoft.com/office/word/2018/wordml" xmlns:w16sdtdh="http://schemas.microsoft.com/office/word/2020/wordml/sdtdatahash" xmlns:w16se="http://schemas.microsoft.com/office/word/2015/wordml/symex" xmlns:wpg="http://schemas.microsoft.com/office/word/2010/wordprocessingGroup" xmlns:wpi="http://schemas.microsoft.com/office/word/2010/wordprocessingInk" xmlns:wne="http://schemas.microsoft.com/office/word/2006/wordml" xmlns:wps="http://schemas.microsoft.com/office/word/2010/wordprocessingShape" mc:Ignorable="w14 w15 w16se w16cid w16 w16cex w16sdtdh wp14">
   <w:footnote w:type="separator" w:id="-1">
     <w:p>
       <w:pPr>
@@ -1453,7 +1682,7 @@
 </file>
 
 <file path=word/header1.xml><?xml version="1.0" encoding="utf-8"?>
-<w:hdr xmlns:wpc="http://schemas.microsoft.com/office/word/2010/wordprocessingCanvas" xmlns:cx="http://schemas.microsoft.com/office/drawing/2014/chartex" xmlns:cx1="http://schemas.microsoft.com/office/drawing/2015/9/8/chartex" xmlns:cx2="http://schemas.microsoft.com/office/drawing/2015/10/21/chartex" xmlns:cx3="http://schemas.microsoft.com/office/drawing/2016/5/9/chartex" xmlns:cx4="http://schemas.microsoft.com/office/drawing/2016/5/10/chartex" xmlns:cx5="http://schemas.microsoft.com/office/drawing/2016/5/11/chartex" xmlns:cx6="http://schemas.microsoft.com/office/drawing/2016/5/12/chartex" xmlns:cx7="http://schemas.microsoft.com/office/drawing/2016/5/13/chartex" xmlns:cx8="http://schemas.microsoft.com/office/drawing/2016/5/14/chartex" xmlns:mc="http://schemas.openxmlformats.org/markup-compatibility/2006" xmlns:aink="http://schemas.microsoft.com/office/drawing/2016/ink" xmlns:am3d="http://schemas.microsoft.com/office/drawing/2017/model3d" xmlns:o="urn:schemas-microsoft-com:office:office" xmlns:r="http://schemas.openxmlformats.org/officeDocument/2006/relationships" xmlns:m="http://schemas.openxmlformats.org/officeDocument/2006/math" xmlns:v="urn:schemas-microsoft-com:vml" xmlns:wp14="http://schemas.microsoft.com/office/word/2010/wordprocessingDrawing" xmlns:wp="http://schemas.openxmlformats.org/drawingml/2006/wordprocessingDrawing" xmlns:w10="urn:schemas-microsoft-com:office:word" xmlns:w="http://schemas.openxmlformats.org/wordprocessingml/2006/main" xmlns:w14="http://schemas.microsoft.com/office/word/2010/wordml" xmlns:w15="http://schemas.microsoft.com/office/word/2012/wordml" xmlns:w16cid="http://schemas.microsoft.com/office/word/2016/wordml/cid" xmlns:w16se="http://schemas.microsoft.com/office/word/2015/wordml/symex" xmlns:wpg="http://schemas.microsoft.com/office/word/2010/wordprocessingGroup" xmlns:wpi="http://schemas.microsoft.com/office/word/2010/wordprocessingInk" xmlns:wne="http://schemas.microsoft.com/office/word/2006/wordml" xmlns:wps="http://schemas.microsoft.com/office/word/2010/wordprocessingShape" mc:Ignorable="w14 w15 w16se w16cid wp14">
+<w:hdr xmlns:wpc="http://schemas.microsoft.com/office/word/2010/wordprocessingCanvas" xmlns:cx="http://schemas.microsoft.com/office/drawing/2014/chartex" xmlns:cx1="http://schemas.microsoft.com/office/drawing/2015/9/8/chartex" xmlns:cx2="http://schemas.microsoft.com/office/drawing/2015/10/21/chartex" xmlns:cx3="http://schemas.microsoft.com/office/drawing/2016/5/9/chartex" xmlns:cx4="http://schemas.microsoft.com/office/drawing/2016/5/10/chartex" xmlns:cx5="http://schemas.microsoft.com/office/drawing/2016/5/11/chartex" xmlns:cx6="http://schemas.microsoft.com/office/drawing/2016/5/12/chartex" xmlns:cx7="http://schemas.microsoft.com/office/drawing/2016/5/13/chartex" xmlns:cx8="http://schemas.microsoft.com/office/drawing/2016/5/14/chartex" xmlns:mc="http://schemas.openxmlformats.org/markup-compatibility/2006" xmlns:aink="http://schemas.microsoft.com/office/drawing/2016/ink" xmlns:am3d="http://schemas.microsoft.com/office/drawing/2017/model3d" xmlns:o="urn:schemas-microsoft-com:office:office" xmlns:r="http://schemas.openxmlformats.org/officeDocument/2006/relationships" xmlns:m="http://schemas.openxmlformats.org/officeDocument/2006/math" xmlns:v="urn:schemas-microsoft-com:vml" xmlns:wp14="http://schemas.microsoft.com/office/word/2010/wordprocessingDrawing" xmlns:wp="http://schemas.openxmlformats.org/drawingml/2006/wordprocessingDrawing" xmlns:w10="urn:schemas-microsoft-com:office:word" xmlns:w="http://schemas.openxmlformats.org/wordprocessingml/2006/main" xmlns:w14="http://schemas.microsoft.com/office/word/2010/wordml" xmlns:w15="http://schemas.microsoft.com/office/word/2012/wordml" xmlns:w16cex="http://schemas.microsoft.com/office/word/2018/wordml/cex" xmlns:w16cid="http://schemas.microsoft.com/office/word/2016/wordml/cid" xmlns:w16="http://schemas.microsoft.com/office/word/2018/wordml" xmlns:w16sdtdh="http://schemas.microsoft.com/office/word/2020/wordml/sdtdatahash" xmlns:w16se="http://schemas.microsoft.com/office/word/2015/wordml/symex" xmlns:wpg="http://schemas.microsoft.com/office/word/2010/wordprocessingGroup" xmlns:wpi="http://schemas.microsoft.com/office/word/2010/wordprocessingInk" xmlns:wne="http://schemas.microsoft.com/office/word/2006/wordml" xmlns:wps="http://schemas.microsoft.com/office/word/2010/wordprocessingShape" mc:Ignorable="w14 w15 w16se w16cid w16 w16cex w16sdtdh wp14">
   <w:p>
     <w:pPr>
       <w:pStyle w:val="Header"/>
@@ -1475,7 +1704,7 @@
       </w:sdtContent>
     </w:sdt>
     <w:r>
-      <w:ptab w:alignment="center" w:relativeTo="margin" w:leader="none"/>
+      <w:ptab w:relativeTo="margin" w:alignment="center" w:leader="none"/>
     </w:r>
     <w:sdt>
       <w:sdtPr>
@@ -1494,7 +1723,7 @@
       </w:sdtContent>
     </w:sdt>
     <w:r>
-      <w:ptab w:alignment="right" w:relativeTo="margin" w:leader="none"/>
+      <w:ptab w:relativeTo="margin" w:alignment="right" w:leader="none"/>
     </w:r>
     <w:sdt>
       <w:sdtPr>
@@ -1522,12 +1751,12 @@
 </file>
 
 <file path=word/header2.xml><?xml version="1.0" encoding="utf-8"?>
-<w:hdr xmlns:wpc="http://schemas.microsoft.com/office/word/2010/wordprocessingCanvas" xmlns:cx="http://schemas.microsoft.com/office/drawing/2014/chartex" xmlns:cx1="http://schemas.microsoft.com/office/drawing/2015/9/8/chartex" xmlns:cx2="http://schemas.microsoft.com/office/drawing/2015/10/21/chartex" xmlns:cx3="http://schemas.microsoft.com/office/drawing/2016/5/9/chartex" xmlns:cx4="http://schemas.microsoft.com/office/drawing/2016/5/10/chartex" xmlns:cx5="http://schemas.microsoft.com/office/drawing/2016/5/11/chartex" xmlns:cx6="http://schemas.microsoft.com/office/drawing/2016/5/12/chartex" xmlns:cx7="http://schemas.microsoft.com/office/drawing/2016/5/13/chartex" xmlns:cx8="http://schemas.microsoft.com/office/drawing/2016/5/14/chartex" xmlns:mc="http://schemas.openxmlformats.org/markup-compatibility/2006" xmlns:aink="http://schemas.microsoft.com/office/drawing/2016/ink" xmlns:am3d="http://schemas.microsoft.com/office/drawing/2017/model3d" xmlns:o="urn:schemas-microsoft-com:office:office" xmlns:r="http://schemas.openxmlformats.org/officeDocument/2006/relationships" xmlns:m="http://schemas.openxmlformats.org/officeDocument/2006/math" xmlns:v="urn:schemas-microsoft-com:vml" xmlns:wp14="http://schemas.microsoft.com/office/word/2010/wordprocessingDrawing" xmlns:wp="http://schemas.openxmlformats.org/drawingml/2006/wordprocessingDrawing" xmlns:w10="urn:schemas-microsoft-com:office:word" xmlns:w="http://schemas.openxmlformats.org/wordprocessingml/2006/main" xmlns:w14="http://schemas.microsoft.com/office/word/2010/wordml" xmlns:w15="http://schemas.microsoft.com/office/word/2012/wordml" xmlns:w16cid="http://schemas.microsoft.com/office/word/2016/wordml/cid" xmlns:w16se="http://schemas.microsoft.com/office/word/2015/wordml/symex" xmlns:wpg="http://schemas.microsoft.com/office/word/2010/wordprocessingGroup" xmlns:wpi="http://schemas.microsoft.com/office/word/2010/wordprocessingInk" xmlns:wne="http://schemas.microsoft.com/office/word/2006/wordml" xmlns:wps="http://schemas.microsoft.com/office/word/2010/wordprocessingShape" mc:Ignorable="w14 w15 w16se w16cid wp14">
+<w:hdr xmlns:wpc="http://schemas.microsoft.com/office/word/2010/wordprocessingCanvas" xmlns:cx="http://schemas.microsoft.com/office/drawing/2014/chartex" xmlns:cx1="http://schemas.microsoft.com/office/drawing/2015/9/8/chartex" xmlns:cx2="http://schemas.microsoft.com/office/drawing/2015/10/21/chartex" xmlns:cx3="http://schemas.microsoft.com/office/drawing/2016/5/9/chartex" xmlns:cx4="http://schemas.microsoft.com/office/drawing/2016/5/10/chartex" xmlns:cx5="http://schemas.microsoft.com/office/drawing/2016/5/11/chartex" xmlns:cx6="http://schemas.microsoft.com/office/drawing/2016/5/12/chartex" xmlns:cx7="http://schemas.microsoft.com/office/drawing/2016/5/13/chartex" xmlns:cx8="http://schemas.microsoft.com/office/drawing/2016/5/14/chartex" xmlns:mc="http://schemas.openxmlformats.org/markup-compatibility/2006" xmlns:aink="http://schemas.microsoft.com/office/drawing/2016/ink" xmlns:am3d="http://schemas.microsoft.com/office/drawing/2017/model3d" xmlns:o="urn:schemas-microsoft-com:office:office" xmlns:r="http://schemas.openxmlformats.org/officeDocument/2006/relationships" xmlns:m="http://schemas.openxmlformats.org/officeDocument/2006/math" xmlns:v="urn:schemas-microsoft-com:vml" xmlns:wp14="http://schemas.microsoft.com/office/word/2010/wordprocessingDrawing" xmlns:wp="http://schemas.openxmlformats.org/drawingml/2006/wordprocessingDrawing" xmlns:w10="urn:schemas-microsoft-com:office:word" xmlns:w="http://schemas.openxmlformats.org/wordprocessingml/2006/main" xmlns:w14="http://schemas.microsoft.com/office/word/2010/wordml" xmlns:w15="http://schemas.microsoft.com/office/word/2012/wordml" xmlns:w16cex="http://schemas.microsoft.com/office/word/2018/wordml/cex" xmlns:w16cid="http://schemas.microsoft.com/office/word/2016/wordml/cid" xmlns:w16="http://schemas.microsoft.com/office/word/2018/wordml" xmlns:w16sdtdh="http://schemas.microsoft.com/office/word/2020/wordml/sdtdatahash" xmlns:w16se="http://schemas.microsoft.com/office/word/2015/wordml/symex" xmlns:wpg="http://schemas.microsoft.com/office/word/2010/wordprocessingGroup" xmlns:wpi="http://schemas.microsoft.com/office/word/2010/wordprocessingInk" xmlns:wne="http://schemas.microsoft.com/office/word/2006/wordml" xmlns:wps="http://schemas.microsoft.com/office/word/2010/wordprocessingShape" mc:Ignorable="w14 w15 w16se w16cid w16 w16cex w16sdtdh wp14">
   <w:p>
     <w:pPr>
       <w:pStyle w:val="Header"/>
       <w:pBdr>
-        <w:bottom w:val="single" w:color="auto" w:sz="4" w:space="1"/>
+        <w:bottom w:val="single" w:sz="4" w:space="1" w:color="auto"/>
       </w:pBdr>
       <w:rPr>
         <w:rFonts w:ascii="Times New Roman" w:hAnsi="Times New Roman" w:cs="Times New Roman"/>
@@ -1549,7 +1778,7 @@
         <w:sz w:val="20"/>
         <w:szCs w:val="20"/>
       </w:rPr>
-      <w:ptab w:alignment="right" w:relativeTo="margin" w:leader="none"/>
+      <w:ptab w:relativeTo="margin" w:alignment="right" w:leader="none"/>
     </w:r>
     <w:r>
       <w:rPr>
@@ -1564,7 +1793,7 @@
 </file>
 
 <file path=word/numbering.xml><?xml version="1.0" encoding="utf-8"?>
-<w:numbering xmlns:wpc="http://schemas.microsoft.com/office/word/2010/wordprocessingCanvas" xmlns:cx="http://schemas.microsoft.com/office/drawing/2014/chartex" xmlns:cx1="http://schemas.microsoft.com/office/drawing/2015/9/8/chartex" xmlns:cx2="http://schemas.microsoft.com/office/drawing/2015/10/21/chartex" xmlns:cx3="http://schemas.microsoft.com/office/drawing/2016/5/9/chartex" xmlns:cx4="http://schemas.microsoft.com/office/drawing/2016/5/10/chartex" xmlns:cx5="http://schemas.microsoft.com/office/drawing/2016/5/11/chartex" xmlns:cx6="http://schemas.microsoft.com/office/drawing/2016/5/12/chartex" xmlns:cx7="http://schemas.microsoft.com/office/drawing/2016/5/13/chartex" xmlns:cx8="http://schemas.microsoft.com/office/drawing/2016/5/14/chartex" xmlns:mc="http://schemas.openxmlformats.org/markup-compatibility/2006" xmlns:aink="http://schemas.microsoft.com/office/drawing/2016/ink" xmlns:am3d="http://schemas.microsoft.com/office/drawing/2017/model3d" xmlns:o="urn:schemas-microsoft-com:office:office" xmlns:r="http://schemas.openxmlformats.org/officeDocument/2006/relationships" xmlns:m="http://schemas.openxmlformats.org/officeDocument/2006/math" xmlns:v="urn:schemas-microsoft-com:vml" xmlns:wp14="http://schemas.microsoft.com/office/word/2010/wordprocessingDrawing" xmlns:wp="http://schemas.openxmlformats.org/drawingml/2006/wordprocessingDrawing" xmlns:w10="urn:schemas-microsoft-com:office:word" xmlns:w="http://schemas.openxmlformats.org/wordprocessingml/2006/main" xmlns:w14="http://schemas.microsoft.com/office/word/2010/wordml" xmlns:w15="http://schemas.microsoft.com/office/word/2012/wordml" xmlns:w16cid="http://schemas.microsoft.com/office/word/2016/wordml/cid" xmlns:w16se="http://schemas.microsoft.com/office/word/2015/wordml/symex" xmlns:wpg="http://schemas.microsoft.com/office/word/2010/wordprocessingGroup" xmlns:wpi="http://schemas.microsoft.com/office/word/2010/wordprocessingInk" xmlns:wne="http://schemas.microsoft.com/office/word/2006/wordml" xmlns:wps="http://schemas.microsoft.com/office/word/2010/wordprocessingShape" mc:Ignorable="w14 w15 w16se w16cid wp14">
+<w:numbering xmlns:wpc="http://schemas.microsoft.com/office/word/2010/wordprocessingCanvas" xmlns:cx="http://schemas.microsoft.com/office/drawing/2014/chartex" xmlns:cx1="http://schemas.microsoft.com/office/drawing/2015/9/8/chartex" xmlns:cx2="http://schemas.microsoft.com/office/drawing/2015/10/21/chartex" xmlns:cx3="http://schemas.microsoft.com/office/drawing/2016/5/9/chartex" xmlns:cx4="http://schemas.microsoft.com/office/drawing/2016/5/10/chartex" xmlns:cx5="http://schemas.microsoft.com/office/drawing/2016/5/11/chartex" xmlns:cx6="http://schemas.microsoft.com/office/drawing/2016/5/12/chartex" xmlns:cx7="http://schemas.microsoft.com/office/drawing/2016/5/13/chartex" xmlns:cx8="http://schemas.microsoft.com/office/drawing/2016/5/14/chartex" xmlns:mc="http://schemas.openxmlformats.org/markup-compatibility/2006" xmlns:aink="http://schemas.microsoft.com/office/drawing/2016/ink" xmlns:am3d="http://schemas.microsoft.com/office/drawing/2017/model3d" xmlns:o="urn:schemas-microsoft-com:office:office" xmlns:r="http://schemas.openxmlformats.org/officeDocument/2006/relationships" xmlns:m="http://schemas.openxmlformats.org/officeDocument/2006/math" xmlns:v="urn:schemas-microsoft-com:vml" xmlns:wp14="http://schemas.microsoft.com/office/word/2010/wordprocessingDrawing" xmlns:wp="http://schemas.openxmlformats.org/drawingml/2006/wordprocessingDrawing" xmlns:w10="urn:schemas-microsoft-com:office:word" xmlns:w="http://schemas.openxmlformats.org/wordprocessingml/2006/main" xmlns:w14="http://schemas.microsoft.com/office/word/2010/wordml" xmlns:w15="http://schemas.microsoft.com/office/word/2012/wordml" xmlns:w16cex="http://schemas.microsoft.com/office/word/2018/wordml/cex" xmlns:w16cid="http://schemas.microsoft.com/office/word/2016/wordml/cid" xmlns:w16="http://schemas.microsoft.com/office/word/2018/wordml" xmlns:w16sdtdh="http://schemas.microsoft.com/office/word/2020/wordml/sdtdatahash" xmlns:w16se="http://schemas.microsoft.com/office/word/2015/wordml/symex" xmlns:wpg="http://schemas.microsoft.com/office/word/2010/wordprocessingGroup" xmlns:wpi="http://schemas.microsoft.com/office/word/2010/wordprocessingInk" xmlns:wne="http://schemas.microsoft.com/office/word/2006/wordml" xmlns:wps="http://schemas.microsoft.com/office/word/2010/wordprocessingShape" mc:Ignorable="w14 w15 w16se w16cid w16 w16cex w16sdtdh wp14">
   <w:abstractNum w:abstractNumId="0" w15:restartNumberingAfterBreak="0">
     <w:nsid w:val="4BCE70D6"/>
     <w:multiLevelType w:val="hybridMultilevel"/>
@@ -1747,11 +1976,11 @@
 </file>
 
 <file path=word/styles.xml><?xml version="1.0" encoding="utf-8"?>
-<w:styles xmlns:wp14="http://schemas.microsoft.com/office/word/2010/wordprocessingDrawing" xmlns:mc="http://schemas.openxmlformats.org/markup-compatibility/2006" xmlns:r="http://schemas.openxmlformats.org/officeDocument/2006/relationships" xmlns:w="http://schemas.openxmlformats.org/wordprocessingml/2006/main" xmlns:w14="http://schemas.microsoft.com/office/word/2010/wordml" xmlns:w15="http://schemas.microsoft.com/office/word/2012/wordml" xmlns:w16cid="http://schemas.microsoft.com/office/word/2016/wordml/cid" xmlns:w16se="http://schemas.microsoft.com/office/word/2015/wordml/symex" mc:Ignorable="w14 w15 w16se w16cid wp14">
+<w:styles xmlns:mc="http://schemas.openxmlformats.org/markup-compatibility/2006" xmlns:r="http://schemas.openxmlformats.org/officeDocument/2006/relationships" xmlns:w="http://schemas.openxmlformats.org/wordprocessingml/2006/main" xmlns:w14="http://schemas.microsoft.com/office/word/2010/wordml" xmlns:w15="http://schemas.microsoft.com/office/word/2012/wordml" xmlns:w16cex="http://schemas.microsoft.com/office/word/2018/wordml/cex" xmlns:w16cid="http://schemas.microsoft.com/office/word/2016/wordml/cid" xmlns:w16="http://schemas.microsoft.com/office/word/2018/wordml" xmlns:w16sdtdh="http://schemas.microsoft.com/office/word/2020/wordml/sdtdatahash" xmlns:w16se="http://schemas.microsoft.com/office/word/2015/wordml/symex" mc:Ignorable="w14 w15 w16se w16cid w16 w16cex w16sdtdh">
   <w:docDefaults>
     <w:rPrDefault>
       <w:rPr>
-        <w:rFonts w:asciiTheme="minorHAnsi" w:hAnsiTheme="minorHAnsi" w:eastAsiaTheme="minorHAnsi" w:cstheme="minorBidi"/>
+        <w:rFonts w:asciiTheme="minorHAnsi" w:eastAsiaTheme="minorHAnsi" w:hAnsiTheme="minorHAnsi" w:cstheme="minorBidi"/>
         <w:sz w:val="22"/>
         <w:szCs w:val="22"/>
         <w:lang w:val="en-US" w:eastAsia="en-US" w:bidi="ar-SA"/>
@@ -1763,17 +1992,17 @@
       </w:pPr>
     </w:pPrDefault>
   </w:docDefaults>
-  <w:latentStyles w:defLockedState="0" w:defUIPriority="99" w:defSemiHidden="0" w:defUnhideWhenUsed="0" w:defQFormat="0" w:count="377">
+  <w:latentStyles w:defLockedState="0" w:defUIPriority="99" w:defSemiHidden="0" w:defUnhideWhenUsed="0" w:defQFormat="0" w:count="376">
     <w:lsdException w:name="Normal" w:uiPriority="0" w:qFormat="1"/>
     <w:lsdException w:name="heading 1" w:uiPriority="9" w:qFormat="1"/>
-    <w:lsdException w:name="heading 2" w:uiPriority="9" w:semiHidden="1" w:unhideWhenUsed="1" w:qFormat="1"/>
-    <w:lsdException w:name="heading 3" w:uiPriority="9" w:semiHidden="1" w:unhideWhenUsed="1" w:qFormat="1"/>
-    <w:lsdException w:name="heading 4" w:uiPriority="9" w:semiHidden="1" w:unhideWhenUsed="1" w:qFormat="1"/>
-    <w:lsdException w:name="heading 5" w:uiPriority="9" w:semiHidden="1" w:unhideWhenUsed="1" w:qFormat="1"/>
-    <w:lsdException w:name="heading 6" w:uiPriority="9" w:semiHidden="1" w:unhideWhenUsed="1" w:qFormat="1"/>
-    <w:lsdException w:name="heading 7" w:uiPriority="9" w:semiHidden="1" w:unhideWhenUsed="1" w:qFormat="1"/>
-    <w:lsdException w:name="heading 8" w:uiPriority="9" w:semiHidden="1" w:unhideWhenUsed="1" w:qFormat="1"/>
-    <w:lsdException w:name="heading 9" w:uiPriority="9" w:semiHidden="1" w:unhideWhenUsed="1" w:qFormat="1"/>
+    <w:lsdException w:name="heading 2" w:semiHidden="1" w:uiPriority="9" w:unhideWhenUsed="1" w:qFormat="1"/>
+    <w:lsdException w:name="heading 3" w:semiHidden="1" w:uiPriority="9" w:unhideWhenUsed="1" w:qFormat="1"/>
+    <w:lsdException w:name="heading 4" w:semiHidden="1" w:uiPriority="9" w:unhideWhenUsed="1" w:qFormat="1"/>
+    <w:lsdException w:name="heading 5" w:semiHidden="1" w:uiPriority="9" w:unhideWhenUsed="1" w:qFormat="1"/>
+    <w:lsdException w:name="heading 6" w:semiHidden="1" w:uiPriority="9" w:unhideWhenUsed="1" w:qFormat="1"/>
+    <w:lsdException w:name="heading 7" w:semiHidden="1" w:uiPriority="9" w:unhideWhenUsed="1" w:qFormat="1"/>
+    <w:lsdException w:name="heading 8" w:semiHidden="1" w:uiPriority="9" w:unhideWhenUsed="1" w:qFormat="1"/>
+    <w:lsdException w:name="heading 9" w:semiHidden="1" w:uiPriority="9" w:unhideWhenUsed="1" w:qFormat="1"/>
     <w:lsdException w:name="index 1" w:semiHidden="1" w:unhideWhenUsed="1"/>
     <w:lsdException w:name="index 2" w:semiHidden="1" w:unhideWhenUsed="1"/>
     <w:lsdException w:name="index 3" w:semiHidden="1" w:unhideWhenUsed="1"/>
@@ -1783,22 +2012,22 @@
     <w:lsdException w:name="index 7" w:semiHidden="1" w:unhideWhenUsed="1"/>
     <w:lsdException w:name="index 8" w:semiHidden="1" w:unhideWhenUsed="1"/>
     <w:lsdException w:name="index 9" w:semiHidden="1" w:unhideWhenUsed="1"/>
-    <w:lsdException w:name="toc 1" w:uiPriority="39" w:semiHidden="1" w:unhideWhenUsed="1"/>
-    <w:lsdException w:name="toc 2" w:uiPriority="39" w:semiHidden="1" w:unhideWhenUsed="1"/>
-    <w:lsdException w:name="toc 3" w:uiPriority="39" w:semiHidden="1" w:unhideWhenUsed="1"/>
-    <w:lsdException w:name="toc 4" w:uiPriority="39" w:semiHidden="1" w:unhideWhenUsed="1"/>
-    <w:lsdException w:name="toc 5" w:uiPriority="39" w:semiHidden="1" w:unhideWhenUsed="1"/>
-    <w:lsdException w:name="toc 6" w:uiPriority="39" w:semiHidden="1" w:unhideWhenUsed="1"/>
-    <w:lsdException w:name="toc 7" w:uiPriority="39" w:semiHidden="1" w:unhideWhenUsed="1"/>
-    <w:lsdException w:name="toc 8" w:uiPriority="39" w:semiHidden="1" w:unhideWhenUsed="1"/>
-    <w:lsdException w:name="toc 9" w:uiPriority="39" w:semiHidden="1" w:unhideWhenUsed="1"/>
+    <w:lsdException w:name="toc 1" w:semiHidden="1" w:uiPriority="39" w:unhideWhenUsed="1"/>
+    <w:lsdException w:name="toc 2" w:semiHidden="1" w:uiPriority="39" w:unhideWhenUsed="1"/>
+    <w:lsdException w:name="toc 3" w:semiHidden="1" w:uiPriority="39" w:unhideWhenUsed="1"/>
+    <w:lsdException w:name="toc 4" w:semiHidden="1" w:uiPriority="39" w:unhideWhenUsed="1"/>
+    <w:lsdException w:name="toc 5" w:semiHidden="1" w:uiPriority="39" w:unhideWhenUsed="1"/>
+    <w:lsdException w:name="toc 6" w:semiHidden="1" w:uiPriority="39" w:unhideWhenUsed="1"/>
+    <w:lsdException w:name="toc 7" w:semiHidden="1" w:uiPriority="39" w:unhideWhenUsed="1"/>
+    <w:lsdException w:name="toc 8" w:semiHidden="1" w:uiPriority="39" w:unhideWhenUsed="1"/>
+    <w:lsdException w:name="toc 9" w:semiHidden="1" w:uiPriority="39" w:unhideWhenUsed="1"/>
     <w:lsdException w:name="Normal Indent" w:semiHidden="1" w:unhideWhenUsed="1"/>
     <w:lsdException w:name="footnote text" w:semiHidden="1" w:unhideWhenUsed="1"/>
     <w:lsdException w:name="annotation text" w:semiHidden="1" w:unhideWhenUsed="1"/>
     <w:lsdException w:name="header" w:semiHidden="1" w:unhideWhenUsed="1"/>
     <w:lsdException w:name="footer" w:semiHidden="1" w:unhideWhenUsed="1"/>
     <w:lsdException w:name="index heading" w:semiHidden="1" w:unhideWhenUsed="1"/>
-    <w:lsdException w:name="caption" w:uiPriority="35" w:semiHidden="1" w:unhideWhenUsed="1" w:qFormat="1"/>
+    <w:lsdException w:name="caption" w:semiHidden="1" w:uiPriority="35" w:unhideWhenUsed="1" w:qFormat="1"/>
     <w:lsdException w:name="table of figures" w:semiHidden="1" w:unhideWhenUsed="1"/>
     <w:lsdException w:name="envelope address" w:semiHidden="1" w:unhideWhenUsed="1"/>
     <w:lsdException w:name="envelope return" w:semiHidden="1" w:unhideWhenUsed="1"/>
@@ -1829,7 +2058,7 @@
     <w:lsdException w:name="Title" w:uiPriority="10" w:qFormat="1"/>
     <w:lsdException w:name="Closing" w:semiHidden="1" w:unhideWhenUsed="1"/>
     <w:lsdException w:name="Signature" w:semiHidden="1" w:unhideWhenUsed="1"/>
-    <w:lsdException w:name="Default Paragraph Font" w:uiPriority="1" w:semiHidden="1" w:unhideWhenUsed="1"/>
+    <w:lsdException w:name="Default Paragraph Font" w:semiHidden="1" w:uiPriority="1" w:unhideWhenUsed="1"/>
     <w:lsdException w:name="Body Text" w:semiHidden="1" w:unhideWhenUsed="1"/>
     <w:lsdException w:name="Body Text Indent" w:semiHidden="1" w:unhideWhenUsed="1"/>
     <w:lsdException w:name="List Continue" w:semiHidden="1" w:unhideWhenUsed="1"/>
@@ -2029,8 +2258,8 @@
     <w:lsdException w:name="Subtle Reference" w:uiPriority="31" w:qFormat="1"/>
     <w:lsdException w:name="Intense Reference" w:uiPriority="32" w:qFormat="1"/>
     <w:lsdException w:name="Book Title" w:uiPriority="33" w:qFormat="1"/>
-    <w:lsdException w:name="Bibliography" w:uiPriority="37" w:semiHidden="1" w:unhideWhenUsed="1"/>
-    <w:lsdException w:name="TOC Heading" w:uiPriority="39" w:semiHidden="1" w:unhideWhenUsed="1" w:qFormat="1"/>
+    <w:lsdException w:name="Bibliography" w:semiHidden="1" w:uiPriority="37" w:unhideWhenUsed="1"/>
+    <w:lsdException w:name="TOC Heading" w:semiHidden="1" w:uiPriority="39" w:unhideWhenUsed="1" w:qFormat="1"/>
     <w:lsdException w:name="Grid Table 4" w:uiPriority="49"/>
     <w:lsdException w:name="Grid Table 5 Dark" w:uiPriority="50"/>
     <w:lsdException w:name="Grid Table 6 Colorful" w:uiPriority="51"/>
@@ -2131,19 +2360,18 @@
     <w:lsdException w:name="Hashtag" w:semiHidden="1" w:unhideWhenUsed="1"/>
     <w:lsdException w:name="Unresolved Mention" w:semiHidden="1" w:unhideWhenUsed="1"/>
     <w:lsdException w:name="Smart Link" w:semiHidden="1" w:unhideWhenUsed="1"/>
-    <w:lsdException w:name="Smart Link Error" w:semiHidden="1" w:unhideWhenUsed="1"/>
   </w:latentStyles>
-  <w:style w:type="paragraph" w:styleId="Normal" w:default="1">
+  <w:style w:type="paragraph" w:default="1" w:styleId="Normal">
     <w:name w:val="Normal"/>
     <w:qFormat/>
   </w:style>
-  <w:style w:type="character" w:styleId="DefaultParagraphFont" w:default="1">
+  <w:style w:type="character" w:default="1" w:styleId="DefaultParagraphFont">
     <w:name w:val="Default Paragraph Font"/>
     <w:uiPriority w:val="1"/>
     <w:semiHidden/>
     <w:unhideWhenUsed/>
   </w:style>
-  <w:style w:type="table" w:styleId="TableNormal" w:default="1">
+  <w:style w:type="table" w:default="1" w:styleId="TableNormal">
     <w:name w:val="Normal Table"/>
     <w:uiPriority w:val="99"/>
     <w:semiHidden/>
@@ -2158,7 +2386,7 @@
       </w:tblCellMar>
     </w:tblPr>
   </w:style>
-  <w:style w:type="numbering" w:styleId="NoList" w:default="1">
+  <w:style w:type="numbering" w:default="1" w:styleId="NoList">
     <w:name w:val="No List"/>
     <w:uiPriority w:val="99"/>
     <w:semiHidden/>
@@ -2190,7 +2418,7 @@
       <w:spacing w:after="0" w:line="240" w:lineRule="auto"/>
     </w:pPr>
   </w:style>
-  <w:style w:type="character" w:styleId="HeaderChar" w:customStyle="1">
+  <w:style w:type="character" w:customStyle="1" w:styleId="HeaderChar">
     <w:name w:val="Header Char"/>
     <w:basedOn w:val="DefaultParagraphFont"/>
     <w:link w:val="Header"/>
@@ -2212,7 +2440,7 @@
       <w:spacing w:after="0" w:line="240" w:lineRule="auto"/>
     </w:pPr>
   </w:style>
-  <w:style w:type="character" w:styleId="FooterChar" w:customStyle="1">
+  <w:style w:type="character" w:customStyle="1" w:styleId="FooterChar">
     <w:name w:val="Footer Char"/>
     <w:basedOn w:val="DefaultParagraphFont"/>
     <w:link w:val="Footer"/>
@@ -2231,7 +2459,7 @@
 </file>
 
 <file path=word/glossary/document.xml><?xml version="1.0" encoding="utf-8"?>
-<w:glossaryDocument xmlns:wpc="http://schemas.microsoft.com/office/word/2010/wordprocessingCanvas" xmlns:cx="http://schemas.microsoft.com/office/drawing/2014/chartex" xmlns:cx1="http://schemas.microsoft.com/office/drawing/2015/9/8/chartex" xmlns:cx2="http://schemas.microsoft.com/office/drawing/2015/10/21/chartex" xmlns:cx3="http://schemas.microsoft.com/office/drawing/2016/5/9/chartex" xmlns:cx4="http://schemas.microsoft.com/office/drawing/2016/5/10/chartex" xmlns:cx5="http://schemas.microsoft.com/office/drawing/2016/5/11/chartex" xmlns:cx6="http://schemas.microsoft.com/office/drawing/2016/5/12/chartex" xmlns:cx7="http://schemas.microsoft.com/office/drawing/2016/5/13/chartex" xmlns:cx8="http://schemas.microsoft.com/office/drawing/2016/5/14/chartex" xmlns:mc="http://schemas.openxmlformats.org/markup-compatibility/2006" xmlns:aink="http://schemas.microsoft.com/office/drawing/2016/ink" xmlns:am3d="http://schemas.microsoft.com/office/drawing/2017/model3d" xmlns:o="urn:schemas-microsoft-com:office:office" xmlns:r="http://schemas.openxmlformats.org/officeDocument/2006/relationships" xmlns:m="http://schemas.openxmlformats.org/officeDocument/2006/math" xmlns:v="urn:schemas-microsoft-com:vml" xmlns:wp14="http://schemas.microsoft.com/office/word/2010/wordprocessingDrawing" xmlns:wp="http://schemas.openxmlformats.org/drawingml/2006/wordprocessingDrawing" xmlns:w10="urn:schemas-microsoft-com:office:word" xmlns:w="http://schemas.openxmlformats.org/wordprocessingml/2006/main" xmlns:w14="http://schemas.microsoft.com/office/word/2010/wordml" xmlns:w15="http://schemas.microsoft.com/office/word/2012/wordml" xmlns:w16cid="http://schemas.microsoft.com/office/word/2016/wordml/cid" xmlns:w16se="http://schemas.microsoft.com/office/word/2015/wordml/symex" xmlns:wpg="http://schemas.microsoft.com/office/word/2010/wordprocessingGroup" xmlns:wpi="http://schemas.microsoft.com/office/word/2010/wordprocessingInk" xmlns:wne="http://schemas.microsoft.com/office/word/2006/wordml" xmlns:wps="http://schemas.microsoft.com/office/word/2010/wordprocessingShape" mc:Ignorable="w14 w15 w16se w16cid wp14">
+<w:glossaryDocument xmlns:wpc="http://schemas.microsoft.com/office/word/2010/wordprocessingCanvas" xmlns:cx="http://schemas.microsoft.com/office/drawing/2014/chartex" xmlns:cx1="http://schemas.microsoft.com/office/drawing/2015/9/8/chartex" xmlns:cx2="http://schemas.microsoft.com/office/drawing/2015/10/21/chartex" xmlns:cx3="http://schemas.microsoft.com/office/drawing/2016/5/9/chartex" xmlns:cx4="http://schemas.microsoft.com/office/drawing/2016/5/10/chartex" xmlns:cx5="http://schemas.microsoft.com/office/drawing/2016/5/11/chartex" xmlns:cx6="http://schemas.microsoft.com/office/drawing/2016/5/12/chartex" xmlns:cx7="http://schemas.microsoft.com/office/drawing/2016/5/13/chartex" xmlns:cx8="http://schemas.microsoft.com/office/drawing/2016/5/14/chartex" xmlns:mc="http://schemas.openxmlformats.org/markup-compatibility/2006" xmlns:aink="http://schemas.microsoft.com/office/drawing/2016/ink" xmlns:am3d="http://schemas.microsoft.com/office/drawing/2017/model3d" xmlns:o="urn:schemas-microsoft-com:office:office" xmlns:r="http://schemas.openxmlformats.org/officeDocument/2006/relationships" xmlns:m="http://schemas.openxmlformats.org/officeDocument/2006/math" xmlns:v="urn:schemas-microsoft-com:vml" xmlns:wp14="http://schemas.microsoft.com/office/word/2010/wordprocessingDrawing" xmlns:wp="http://schemas.openxmlformats.org/drawingml/2006/wordprocessingDrawing" xmlns:w10="urn:schemas-microsoft-com:office:word" xmlns:w="http://schemas.openxmlformats.org/wordprocessingml/2006/main" xmlns:w14="http://schemas.microsoft.com/office/word/2010/wordml" xmlns:w15="http://schemas.microsoft.com/office/word/2012/wordml" xmlns:w16cex="http://schemas.microsoft.com/office/word/2018/wordml/cex" xmlns:w16cid="http://schemas.microsoft.com/office/word/2016/wordml/cid" xmlns:w16="http://schemas.microsoft.com/office/word/2018/wordml" xmlns:w16sdtdh="http://schemas.microsoft.com/office/word/2020/wordml/sdtdatahash" xmlns:w16se="http://schemas.microsoft.com/office/word/2015/wordml/symex" xmlns:wpg="http://schemas.microsoft.com/office/word/2010/wordprocessingGroup" xmlns:wpi="http://schemas.microsoft.com/office/word/2010/wordprocessingInk" xmlns:wne="http://schemas.microsoft.com/office/word/2006/wordml" xmlns:wps="http://schemas.microsoft.com/office/word/2010/wordprocessingShape" mc:Ignorable="w14 w15 w16se w16cid w16 w16cex w16sdtdh wp14">
   <w:docParts>
     <w:docPart>
       <w:docPartPr>
@@ -2316,13 +2544,13 @@
 </file>
 
 <file path=word/glossary/fontTable.xml><?xml version="1.0" encoding="utf-8"?>
-<w:fonts xmlns:mc="http://schemas.openxmlformats.org/markup-compatibility/2006" xmlns:r="http://schemas.openxmlformats.org/officeDocument/2006/relationships" xmlns:w="http://schemas.openxmlformats.org/wordprocessingml/2006/main" xmlns:w14="http://schemas.microsoft.com/office/word/2010/wordml" xmlns:w15="http://schemas.microsoft.com/office/word/2012/wordml" xmlns:w16cid="http://schemas.microsoft.com/office/word/2016/wordml/cid" xmlns:w16se="http://schemas.microsoft.com/office/word/2015/wordml/symex" mc:Ignorable="w14 w15 w16se w16cid">
+<w:fonts xmlns:mc="http://schemas.openxmlformats.org/markup-compatibility/2006" xmlns:r="http://schemas.openxmlformats.org/officeDocument/2006/relationships" xmlns:w="http://schemas.openxmlformats.org/wordprocessingml/2006/main" xmlns:w14="http://schemas.microsoft.com/office/word/2010/wordml" xmlns:w15="http://schemas.microsoft.com/office/word/2012/wordml" xmlns:w16cex="http://schemas.microsoft.com/office/word/2018/wordml/cex" xmlns:w16cid="http://schemas.microsoft.com/office/word/2016/wordml/cid" xmlns:w16="http://schemas.microsoft.com/office/word/2018/wordml" xmlns:w16sdtdh="http://schemas.microsoft.com/office/word/2020/wordml/sdtdatahash" xmlns:w16se="http://schemas.microsoft.com/office/word/2015/wordml/symex" mc:Ignorable="w14 w15 w16se w16cid w16 w16cex w16sdtdh">
   <w:font w:name="Calibri">
     <w:panose1 w:val="020F0502020204030204"/>
     <w:charset w:val="00"/>
     <w:family w:val="swiss"/>
     <w:pitch w:val="variable"/>
-    <w:sig w:usb0="E0002AFF" w:usb1="C000ACFF" w:usb2="00000009" w:usb3="00000000" w:csb0="000001FF" w:csb1="00000000"/>
+    <w:sig w:usb0="E4002EFF" w:usb1="C000247B" w:usb2="00000009" w:usb3="00000000" w:csb0="000001FF" w:csb1="00000000"/>
   </w:font>
   <w:font w:name="Times New Roman">
     <w:panose1 w:val="02020603050405020304"/>
@@ -2332,7 +2560,8 @@
     <w:sig w:usb0="E0002EFF" w:usb1="C000785B" w:usb2="00000009" w:usb3="00000000" w:csb0="000001FF" w:csb1="00000000"/>
   </w:font>
   <w:font w:name="Courier">
-    <w:panose1 w:val="00000000000000000000"/>
+    <w:altName w:val="Courier New"/>
+    <w:panose1 w:val="02070409020205020404"/>
     <w:charset w:val="00"/>
     <w:family w:val="auto"/>
     <w:pitch w:val="variable"/>
@@ -2341,17 +2570,17 @@
   <w:font w:name="MS Gothic">
     <w:altName w:val="ＭＳ ゴシック"/>
     <w:panose1 w:val="020B0609070205080204"/>
-    <w:charset w:val="4E"/>
-    <w:family w:val="auto"/>
-    <w:pitch w:val="variable"/>
-    <w:sig w:usb0="00000001" w:usb1="08070000" w:usb2="00000010" w:usb3="00000000" w:csb0="00020000" w:csb1="00000000"/>
+    <w:charset w:val="80"/>
+    <w:family w:val="modern"/>
+    <w:pitch w:val="fixed"/>
+    <w:sig w:usb0="E00002FF" w:usb1="6AC7FDFB" w:usb2="08000012" w:usb3="00000000" w:csb0="0002009F" w:csb1="00000000"/>
   </w:font>
   <w:font w:name="Calibri Light">
     <w:panose1 w:val="020F0302020204030204"/>
     <w:charset w:val="00"/>
     <w:family w:val="swiss"/>
     <w:pitch w:val="variable"/>
-    <w:sig w:usb0="E0002AFF" w:usb1="C000247B" w:usb2="00000009" w:usb3="00000000" w:csb0="000001FF" w:csb1="00000000"/>
+    <w:sig w:usb0="E4002EFF" w:usb1="C000247B" w:usb2="00000009" w:usb3="00000000" w:csb0="000001FF" w:csb1="00000000"/>
   </w:font>
   <w:font w:name="MS Mincho">
     <w:altName w:val="ＭＳ 明朝"/>
@@ -2362,7 +2591,6 @@
     <w:sig w:usb0="E00002FF" w:usb1="6AC7FDFB" w:usb2="08000012" w:usb3="00000000" w:csb0="0002009F" w:csb1="00000000"/>
   </w:font>
   <w:font w:name="Yu Mincho">
-    <w:panose1 w:val="02020400000000000000"/>
     <w:charset w:val="80"/>
     <w:family w:val="roman"/>
     <w:pitch w:val="variable"/>
@@ -2379,7 +2607,7 @@
 </file>
 
 <file path=word/glossary/settings.xml><?xml version="1.0" encoding="utf-8"?>
-<w:settings xmlns:mc="http://schemas.openxmlformats.org/markup-compatibility/2006" xmlns:o="urn:schemas-microsoft-com:office:office" xmlns:r="http://schemas.openxmlformats.org/officeDocument/2006/relationships" xmlns:m="http://schemas.openxmlformats.org/officeDocument/2006/math" xmlns:v="urn:schemas-microsoft-com:vml" xmlns:w10="urn:schemas-microsoft-com:office:word" xmlns:w="http://schemas.openxmlformats.org/wordprocessingml/2006/main" xmlns:w14="http://schemas.microsoft.com/office/word/2010/wordml" xmlns:w15="http://schemas.microsoft.com/office/word/2012/wordml" xmlns:w16cid="http://schemas.microsoft.com/office/word/2016/wordml/cid" xmlns:w16se="http://schemas.microsoft.com/office/word/2015/wordml/symex" xmlns:sl="http://schemas.openxmlformats.org/schemaLibrary/2006/main" mc:Ignorable="w14 w15 w16se w16cid">
+<w:settings xmlns:mc="http://schemas.openxmlformats.org/markup-compatibility/2006" xmlns:o="urn:schemas-microsoft-com:office:office" xmlns:r="http://schemas.openxmlformats.org/officeDocument/2006/relationships" xmlns:m="http://schemas.openxmlformats.org/officeDocument/2006/math" xmlns:v="urn:schemas-microsoft-com:vml" xmlns:w10="urn:schemas-microsoft-com:office:word" xmlns:w="http://schemas.openxmlformats.org/wordprocessingml/2006/main" xmlns:w14="http://schemas.microsoft.com/office/word/2010/wordml" xmlns:w15="http://schemas.microsoft.com/office/word/2012/wordml" xmlns:w16cex="http://schemas.microsoft.com/office/word/2018/wordml/cex" xmlns:w16cid="http://schemas.microsoft.com/office/word/2016/wordml/cid" xmlns:w16="http://schemas.microsoft.com/office/word/2018/wordml" xmlns:w16sdtdh="http://schemas.microsoft.com/office/word/2020/wordml/sdtdatahash" xmlns:w16se="http://schemas.microsoft.com/office/word/2015/wordml/symex" xmlns:sl="http://schemas.openxmlformats.org/schemaLibrary/2006/main" mc:Ignorable="w14 w15 w16se w16cid w16 w16cex w16sdtdh">
   <w:view w:val="normal"/>
   <w:defaultTabStop w:val="720"/>
   <w:characterSpacingControl w:val="doNotCompress"/>
@@ -2397,6 +2625,7 @@
     <w:rsid w:val="00256157"/>
     <w:rsid w:val="003B7C2A"/>
     <w:rsid w:val="0086299A"/>
+    <w:rsid w:val="00E019C0"/>
     <w:rsid w:val="00EC2E50"/>
   </w:rsids>
   <m:mathPr>
@@ -2422,7 +2651,7 @@
 </file>
 
 <file path=word/glossary/styles.xml><?xml version="1.0" encoding="utf-8"?>
-<w:styles xmlns:mc="http://schemas.openxmlformats.org/markup-compatibility/2006" xmlns:r="http://schemas.openxmlformats.org/officeDocument/2006/relationships" xmlns:w="http://schemas.openxmlformats.org/wordprocessingml/2006/main" xmlns:w14="http://schemas.microsoft.com/office/word/2010/wordml" xmlns:w15="http://schemas.microsoft.com/office/word/2012/wordml" xmlns:w16cid="http://schemas.microsoft.com/office/word/2016/wordml/cid" xmlns:w16se="http://schemas.microsoft.com/office/word/2015/wordml/symex" mc:Ignorable="w14 w15 w16se w16cid">
+<w:styles xmlns:mc="http://schemas.openxmlformats.org/markup-compatibility/2006" xmlns:r="http://schemas.openxmlformats.org/officeDocument/2006/relationships" xmlns:w="http://schemas.openxmlformats.org/wordprocessingml/2006/main" xmlns:w14="http://schemas.microsoft.com/office/word/2010/wordml" xmlns:w15="http://schemas.microsoft.com/office/word/2012/wordml" xmlns:w16cex="http://schemas.microsoft.com/office/word/2018/wordml/cex" xmlns:w16cid="http://schemas.microsoft.com/office/word/2016/wordml/cid" xmlns:w16="http://schemas.microsoft.com/office/word/2018/wordml" xmlns:w16sdtdh="http://schemas.microsoft.com/office/word/2020/wordml/sdtdatahash" xmlns:w16se="http://schemas.microsoft.com/office/word/2015/wordml/symex" mc:Ignorable="w14 w15 w16se w16cid w16 w16cex w16sdtdh">
   <w:docDefaults>
     <w:rPrDefault>
       <w:rPr>
@@ -2434,7 +2663,7 @@
     </w:rPrDefault>
     <w:pPrDefault/>
   </w:docDefaults>
-  <w:latentStyles w:defLockedState="0" w:defUIPriority="99" w:defSemiHidden="0" w:defUnhideWhenUsed="0" w:defQFormat="0" w:count="377">
+  <w:latentStyles w:defLockedState="0" w:defUIPriority="99" w:defSemiHidden="0" w:defUnhideWhenUsed="0" w:defQFormat="0" w:count="376">
     <w:lsdException w:name="Normal" w:uiPriority="0" w:qFormat="1"/>
     <w:lsdException w:name="heading 1" w:uiPriority="9" w:qFormat="1"/>
     <w:lsdException w:name="heading 2" w:semiHidden="1" w:uiPriority="9" w:unhideWhenUsed="1" w:qFormat="1"/>
@@ -2802,7 +3031,6 @@
     <w:lsdException w:name="Hashtag" w:semiHidden="1" w:unhideWhenUsed="1"/>
     <w:lsdException w:name="Unresolved Mention" w:semiHidden="1" w:unhideWhenUsed="1"/>
     <w:lsdException w:name="Smart Link" w:semiHidden="1" w:unhideWhenUsed="1"/>
-    <w:lsdException w:name="Smart Link Error" w:semiHidden="1" w:unhideWhenUsed="1"/>
   </w:latentStyles>
   <w:style w:type="paragraph" w:default="1" w:styleId="Normal">
     <w:name w:val="Normal"/>
@@ -2847,23 +3075,11 @@
     <w:name w:val="3171EACBBFF4254080045C65487AC97C"/>
     <w:rsid w:val="00256157"/>
   </w:style>
-  <w:style w:type="paragraph" w:customStyle="1" w:styleId="73DD16D3C36DC04F9F46AC68C0C78181">
-    <w:name w:val="73DD16D3C36DC04F9F46AC68C0C78181"/>
-    <w:rsid w:val="00256157"/>
-  </w:style>
-  <w:style w:type="paragraph" w:customStyle="1" w:styleId="9EA5C732706BAF4682432BA1F49F4044">
-    <w:name w:val="9EA5C732706BAF4682432BA1F49F4044"/>
-    <w:rsid w:val="00256157"/>
-  </w:style>
-  <w:style w:type="paragraph" w:customStyle="1" w:styleId="356640E76D2910448F7F832064AFE8EE">
-    <w:name w:val="356640E76D2910448F7F832064AFE8EE"/>
-    <w:rsid w:val="00256157"/>
-  </w:style>
 </w:styles>
 </file>
 
 <file path=word/glossary/webSettings.xml><?xml version="1.0" encoding="utf-8"?>
-<w:webSettings xmlns:mc="http://schemas.openxmlformats.org/markup-compatibility/2006" xmlns:r="http://schemas.openxmlformats.org/officeDocument/2006/relationships" xmlns:w="http://schemas.openxmlformats.org/wordprocessingml/2006/main" xmlns:w14="http://schemas.microsoft.com/office/word/2010/wordml" xmlns:w15="http://schemas.microsoft.com/office/word/2012/wordml" xmlns:w16cid="http://schemas.microsoft.com/office/word/2016/wordml/cid" xmlns:w16se="http://schemas.microsoft.com/office/word/2015/wordml/symex" mc:Ignorable="w14 w15 w16se w16cid">
+<w:webSettings xmlns:mc="http://schemas.openxmlformats.org/markup-compatibility/2006" xmlns:r="http://schemas.openxmlformats.org/officeDocument/2006/relationships" xmlns:w="http://schemas.openxmlformats.org/wordprocessingml/2006/main" xmlns:w14="http://schemas.microsoft.com/office/word/2010/wordml" xmlns:w15="http://schemas.microsoft.com/office/word/2012/wordml" xmlns:w16cex="http://schemas.microsoft.com/office/word/2018/wordml/cex" xmlns:w16cid="http://schemas.microsoft.com/office/word/2016/wordml/cid" xmlns:w16="http://schemas.microsoft.com/office/word/2018/wordml" xmlns:w16sdtdh="http://schemas.microsoft.com/office/word/2020/wordml/sdtdatahash" xmlns:w16se="http://schemas.microsoft.com/office/word/2015/wordml/symex" mc:Ignorable="w14 w15 w16se w16cid w16 w16cex w16sdtdh">
   <w:allowPNG/>
 </w:webSettings>
 </file>
@@ -3130,10 +3346,33 @@
 </file>
 
 <file path=customXml/item1.xml><?xml version="1.0" encoding="utf-8"?>
+<p:properties xmlns:p="http://schemas.microsoft.com/office/2006/metadata/properties" xmlns:xsi="http://www.w3.org/2001/XMLSchema-instance" xmlns:pc="http://schemas.microsoft.com/office/infopath/2007/PartnerControls">
+  <documentManagement>
+    <SharedWithUsers xmlns="761e82fd-e169-4ff2-a9c7-8477ea2fb988">
+      <UserInfo>
+        <DisplayName>APLC-alt Members</DisplayName>
+        <AccountId>7</AccountId>
+        <AccountType/>
+      </UserInfo>
+    </SharedWithUsers>
+  </documentManagement>
+</p:properties>
+</file>
+
+<file path=customXml/item2.xml><?xml version="1.0" encoding="utf-8"?>
+<?mso-contentType ?>
+<FormTemplates xmlns="http://schemas.microsoft.com/sharepoint/v3/contenttype/forms">
+  <Display>DocumentLibraryForm</Display>
+  <Edit>DocumentLibraryForm</Edit>
+  <New>DocumentLibraryForm</New>
+</FormTemplates>
+</file>
+
+<file path=customXml/item3.xml><?xml version="1.0" encoding="utf-8"?>
 <b:Sources xmlns:b="http://schemas.openxmlformats.org/officeDocument/2006/bibliography" xmlns="http://schemas.openxmlformats.org/officeDocument/2006/bibliography" SelectedStyle="/APA.XSL" StyleName="APA"/>
 </file>
 
-<file path=customXml/item2.xml><?xml version="1.0" encoding="utf-8"?>
+<file path=customXml/item4.xml><?xml version="1.0" encoding="utf-8"?>
 <ct:contentTypeSchema xmlns:ct="http://schemas.microsoft.com/office/2006/metadata/contentType" xmlns:ma="http://schemas.microsoft.com/office/2006/metadata/properties/metaAttributes" ct:_="" ma:_="" ma:contentTypeName="Document" ma:contentTypeID="0x0101006BFF851F2EE5A5478F3666EDAD9CB177" ma:contentTypeVersion="4" ma:contentTypeDescription="Create a new document." ma:contentTypeScope="" ma:versionID="622f37740a324e4c8a19ac9760131f3f">
   <xsd:schema xmlns:xsd="http://www.w3.org/2001/XMLSchema" xmlns:xs="http://www.w3.org/2001/XMLSchema" xmlns:p="http://schemas.microsoft.com/office/2006/metadata/properties" xmlns:ns2="d4be63cc-23e6-4d50-8a8a-2599d7b35b04" xmlns:ns3="761e82fd-e169-4ff2-a9c7-8477ea2fb988" targetNamespace="http://schemas.microsoft.com/office/2006/metadata/properties" ma:root="true" ma:fieldsID="afd3d94d1be89e40e5be6315151be974" ns2:_="" ns3:_="">
     <xsd:import namespace="d4be63cc-23e6-4d50-8a8a-2599d7b35b04"/>
@@ -3298,30 +3537,25 @@
 </ct:contentTypeSchema>
 </file>
 
-<file path=customXml/item3.xml><?xml version="1.0" encoding="utf-8"?>
-<?mso-contentType ?>
-<FormTemplates xmlns="http://schemas.microsoft.com/sharepoint/v3/contenttype/forms">
-  <Display>DocumentLibraryForm</Display>
-  <Edit>DocumentLibraryForm</Edit>
-  <New>DocumentLibraryForm</New>
-</FormTemplates>
+<file path=customXml/itemProps1.xml><?xml version="1.0" encoding="utf-8"?>
+<ds:datastoreItem xmlns:ds="http://schemas.openxmlformats.org/officeDocument/2006/customXml" ds:itemID="{34247C8B-8A71-4A44-A083-E726678E5711}">
+  <ds:schemaRefs>
+    <ds:schemaRef ds:uri="http://schemas.microsoft.com/office/2006/metadata/properties"/>
+    <ds:schemaRef ds:uri="http://schemas.microsoft.com/office/infopath/2007/PartnerControls"/>
+    <ds:schemaRef ds:uri="761e82fd-e169-4ff2-a9c7-8477ea2fb988"/>
+  </ds:schemaRefs>
+</ds:datastoreItem>
 </file>
 
-<file path=customXml/item4.xml><?xml version="1.0" encoding="utf-8"?>
-<p:properties xmlns:p="http://schemas.microsoft.com/office/2006/metadata/properties" xmlns:xsi="http://www.w3.org/2001/XMLSchema-instance" xmlns:pc="http://schemas.microsoft.com/office/infopath/2007/PartnerControls">
-  <documentManagement>
-    <SharedWithUsers xmlns="761e82fd-e169-4ff2-a9c7-8477ea2fb988">
-      <UserInfo>
-        <DisplayName>APLC-alt Members</DisplayName>
-        <AccountId>7</AccountId>
-        <AccountType/>
-      </UserInfo>
-    </SharedWithUsers>
-  </documentManagement>
-</p:properties>
+<file path=customXml/itemProps2.xml><?xml version="1.0" encoding="utf-8"?>
+<ds:datastoreItem xmlns:ds="http://schemas.openxmlformats.org/officeDocument/2006/customXml" ds:itemID="{4A2C28CF-3555-4807-B4CD-ED0A48A8D35E}">
+  <ds:schemaRefs>
+    <ds:schemaRef ds:uri="http://schemas.microsoft.com/sharepoint/v3/contenttype/forms"/>
+  </ds:schemaRefs>
+</ds:datastoreItem>
 </file>
 
-<file path=customXml/itemProps1.xml><?xml version="1.0" encoding="utf-8"?>
+<file path=customXml/itemProps3.xml><?xml version="1.0" encoding="utf-8"?>
 <ds:datastoreItem xmlns:ds="http://schemas.openxmlformats.org/officeDocument/2006/customXml" ds:itemID="{A35A65AE-34FE-104D-95C4-C38A0AC0F6B8}">
   <ds:schemaRefs>
     <ds:schemaRef ds:uri="http://schemas.openxmlformats.org/officeDocument/2006/bibliography"/>
@@ -3329,14 +3563,21 @@
 </ds:datastoreItem>
 </file>
 
-<file path=customXml/itemProps2.xml><?xml version="1.0" encoding="utf-8"?>
-<ds:datastoreItem xmlns:ds="http://schemas.openxmlformats.org/officeDocument/2006/customXml" ds:itemID="{D8B3CB94-D9ED-4957-BF9E-4009200EEFCC}"/>
-</file>
-
-<file path=customXml/itemProps3.xml><?xml version="1.0" encoding="utf-8"?>
-<ds:datastoreItem xmlns:ds="http://schemas.openxmlformats.org/officeDocument/2006/customXml" ds:itemID="{4A2C28CF-3555-4807-B4CD-ED0A48A8D35E}"/>
-</file>
-
 <file path=customXml/itemProps4.xml><?xml version="1.0" encoding="utf-8"?>
-<ds:datastoreItem xmlns:ds="http://schemas.openxmlformats.org/officeDocument/2006/customXml" ds:itemID="{34247C8B-8A71-4A44-A083-E726678E5711}"/>
+<ds:datastoreItem xmlns:ds="http://schemas.openxmlformats.org/officeDocument/2006/customXml" ds:itemID="{D8B3CB94-D9ED-4957-BF9E-4009200EEFCC}">
+  <ds:schemaRefs>
+    <ds:schemaRef ds:uri="http://schemas.microsoft.com/office/2006/metadata/contentType"/>
+    <ds:schemaRef ds:uri="http://schemas.microsoft.com/office/2006/metadata/properties/metaAttributes"/>
+    <ds:schemaRef ds:uri="http://www.w3.org/2001/XMLSchema"/>
+    <ds:schemaRef ds:uri="http://schemas.microsoft.com/office/2006/metadata/properties"/>
+    <ds:schemaRef ds:uri="d4be63cc-23e6-4d50-8a8a-2599d7b35b04"/>
+    <ds:schemaRef ds:uri="761e82fd-e169-4ff2-a9c7-8477ea2fb988"/>
+    <ds:schemaRef ds:uri="http://schemas.microsoft.com/office/2006/documentManagement/types"/>
+    <ds:schemaRef ds:uri="http://schemas.microsoft.com/office/infopath/2007/PartnerControls"/>
+    <ds:schemaRef ds:uri="http://schemas.openxmlformats.org/package/2006/metadata/core-properties"/>
+    <ds:schemaRef ds:uri="http://purl.org/dc/elements/1.1/"/>
+    <ds:schemaRef ds:uri="http://purl.org/dc/terms/"/>
+    <ds:schemaRef ds:uri="http://schemas.microsoft.com/internal/obd"/>
+  </ds:schemaRefs>
+</ds:datastoreItem>
 </file>